--- a/lessonnotesJAVA/OOPFinal2017ANSWERS.docx
+++ b/lessonnotesJAVA/OOPFinal2017ANSWERS.docx
@@ -52,17 +52,10 @@
         </w:rPr>
       </w:pPr>
       <w:r>
-        <w:rPr>
-          <w:rFonts w:cs="Arial" w:ascii="Arial" w:hAnsi="Arial"/>
-          <w:b/>
-        </w:rPr>
-        <w:t>25.05.2017</w:t>
-      </w:r>
-      <w:r>
         <mc:AlternateContent>
           <mc:Choice Requires="wps">
             <w:drawing>
-              <wp:anchor behindDoc="0" distT="0" distB="0" distL="114300" distR="114300" simplePos="0" locked="0" layoutInCell="1" allowOverlap="1" relativeHeight="3">
+              <wp:anchor behindDoc="0" distT="0" distB="0" distL="114300" distR="114300" simplePos="0" locked="0" layoutInCell="1" allowOverlap="1" relativeHeight="2">
                 <wp:simplePos x="0" y="0"/>
                 <wp:positionH relativeFrom="page">
                   <wp:posOffset>242570</wp:posOffset>
@@ -70,26 +63,37 @@
                 <wp:positionV relativeFrom="paragraph">
                   <wp:posOffset>254000</wp:posOffset>
                 </wp:positionV>
-                <wp:extent cx="6343015" cy="1344295"/>
+                <wp:extent cx="6343015" cy="1511300"/>
                 <wp:effectExtent l="0" t="0" r="0" b="0"/>
                 <wp:wrapSquare wrapText="bothSides"/>
                 <wp:docPr id="1" name="Frame1"/>
                 <a:graphic xmlns:a="http://schemas.openxmlformats.org/drawingml/2006/main">
                   <a:graphicData uri="http://schemas.microsoft.com/office/word/2010/wordprocessingShape">
                     <wps:wsp>
-                      <wps:cNvSpPr txBox="1"/>
+                      <wps:cNvSpPr/>
                       <wps:spPr>
                         <a:xfrm>
                           <a:off x="0" y="0"/>
-                          <a:ext cx="6343015" cy="1344295"/>
+                          <a:ext cx="6342480" cy="1510560"/>
                         </a:xfrm>
-                        <a:prstGeom prst="rect"/>
+                        <a:prstGeom prst="rect">
+                          <a:avLst/>
+                        </a:prstGeom>
+                        <a:noFill/>
+                        <a:ln>
+                          <a:noFill/>
+                        </a:ln>
                       </wps:spPr>
+                      <wps:style>
+                        <a:lnRef idx="0"/>
+                        <a:fillRef idx="0"/>
+                        <a:effectRef idx="0"/>
+                        <a:fontRef idx="minor"/>
+                      </wps:style>
                       <wps:txbx>
                         <w:txbxContent>
                           <w:tbl>
                             <w:tblPr>
-                              <w:tblpPr w:bottomFromText="0" w:horzAnchor="page" w:leftFromText="180" w:rightFromText="180" w:tblpX="452" w:tblpY="400" w:topFromText="0" w:vertAnchor="text"/>
                               <w:tblW w:w="5000" w:type="pct"/>
                               <w:jc w:val="left"/>
                               <w:tblInd w:w="70" w:type="dxa"/>
@@ -105,7 +109,7 @@
                             <w:tblGrid>
                               <w:gridCol w:w="1577"/>
                               <w:gridCol w:w="6834"/>
-                              <w:gridCol w:w="1578"/>
+                              <w:gridCol w:w="1579"/>
                             </w:tblGrid>
                             <w:tr>
                               <w:trPr>
@@ -134,7 +138,7 @@
                                       <wp:inline distT="0" distB="0" distL="0" distR="0">
                                         <wp:extent cx="771525" cy="771525"/>
                                         <wp:effectExtent l="0" t="0" r="0" b="0"/>
-                                        <wp:docPr id="2" name="Picture 2" descr=""/>
+                                        <wp:docPr id="3" name="Picture 2" descr=""/>
                                         <wp:cNvGraphicFramePr>
                                           <a:graphicFrameLocks xmlns:a="http://schemas.openxmlformats.org/drawingml/2006/main" noChangeAspect="1"/>
                                         </wp:cNvGraphicFramePr>
@@ -142,7 +146,7 @@
                                           <a:graphicData uri="http://schemas.openxmlformats.org/drawingml/2006/picture">
                                             <pic:pic xmlns:pic="http://schemas.openxmlformats.org/drawingml/2006/picture">
                                               <pic:nvPicPr>
-                                                <pic:cNvPr id="2" name="Picture 2" descr=""/>
+                                                <pic:cNvPr id="3" name="Picture 2" descr=""/>
                                                 <pic:cNvPicPr>
                                                   <a:picLocks noChangeAspect="1" noChangeArrowheads="1"/>
                                                 </pic:cNvPicPr>
@@ -262,7 +266,7 @@
                               </w:tc>
                               <w:tc>
                                 <w:tcPr>
-                                  <w:tcW w:w="1578" w:type="dxa"/>
+                                  <w:tcW w:w="1579" w:type="dxa"/>
                                   <w:tcBorders/>
                                   <w:shd w:fill="auto" w:val="clear"/>
                                   <w:vAlign w:val="center"/>
@@ -277,10 +281,10 @@
                                   <w:r>
                                     <w:rPr/>
                                     <w:drawing>
-                                      <wp:inline distT="0" distB="8255" distL="0" distR="0">
+                                      <wp:inline distT="0" distB="0" distL="0" distR="0">
                                         <wp:extent cx="689610" cy="754380"/>
                                         <wp:effectExtent l="0" t="0" r="0" b="0"/>
-                                        <wp:docPr id="3" name="Image1" descr=""/>
+                                        <wp:docPr id="4" name="Image1" descr=""/>
                                         <wp:cNvGraphicFramePr>
                                           <a:graphicFrameLocks xmlns:a="http://schemas.openxmlformats.org/drawingml/2006/main" noChangeAspect="1"/>
                                         </wp:cNvGraphicFramePr>
@@ -288,7 +292,7 @@
                                           <a:graphicData uri="http://schemas.openxmlformats.org/drawingml/2006/picture">
                                             <pic:pic xmlns:pic="http://schemas.openxmlformats.org/drawingml/2006/picture">
                                               <pic:nvPicPr>
-                                                <pic:cNvPr id="3" name="Image1" descr=""/>
+                                                <pic:cNvPr id="4" name="Image1" descr=""/>
                                                 <pic:cNvPicPr>
                                                   <a:picLocks noChangeAspect="1" noChangeArrowheads="1"/>
                                                 </pic:cNvPicPr>
@@ -318,9 +322,19 @@
                               </w:tc>
                             </w:tr>
                           </w:tbl>
+                          <w:p>
+                            <w:pPr>
+                              <w:pStyle w:val="FrameContents"/>
+                              <w:spacing w:before="0" w:after="200"/>
+                              <w:rPr/>
+                            </w:pPr>
+                            <w:r>
+                              <w:rPr/>
+                            </w:r>
+                          </w:p>
                         </w:txbxContent>
                       </wps:txbx>
-                      <wps:bodyPr anchor="t" lIns="0" tIns="0" rIns="0" bIns="0">
+                      <wps:bodyPr lIns="0" rIns="0" tIns="0" bIns="0">
                         <a:spAutoFit/>
                       </wps:bodyPr>
                     </wps:wsp>
@@ -334,12 +348,14 @@
           </mc:Choice>
           <mc:Fallback>
             <w:pict>
-              <v:rect style="position:absolute;rotation:0;width:499.45pt;height:105.85pt;mso-wrap-distance-left:9pt;mso-wrap-distance-right:9pt;mso-wrap-distance-top:0pt;mso-wrap-distance-bottom:0pt;margin-top:20pt;mso-position-vertical-relative:text;margin-left:19.1pt;mso-position-horizontal-relative:page">
-                <v:textbox inset="0in,0in,0in,0in">
+              <v:rect id="shape_0" ID="Frame1" stroked="f" style="position:absolute;margin-left:19.1pt;margin-top:20pt;width:499.35pt;height:118.9pt;mso-position-horizontal-relative:page">
+                <w10:wrap type="none"/>
+                <v:fill o:detectmouseclick="t" on="false"/>
+                <v:stroke color="#3465a4" joinstyle="round" endcap="flat"/>
+                <v:textbox>
                   <w:txbxContent>
                     <w:tbl>
                       <w:tblPr>
-                        <w:tblpPr w:bottomFromText="0" w:horzAnchor="page" w:leftFromText="180" w:rightFromText="180" w:tblpX="452" w:tblpY="400" w:topFromText="0" w:vertAnchor="text"/>
                         <w:tblW w:w="5000" w:type="pct"/>
                         <w:jc w:val="left"/>
                         <w:tblInd w:w="70" w:type="dxa"/>
@@ -355,7 +371,7 @@
                       <w:tblGrid>
                         <w:gridCol w:w="1577"/>
                         <w:gridCol w:w="6834"/>
-                        <w:gridCol w:w="1578"/>
+                        <w:gridCol w:w="1579"/>
                       </w:tblGrid>
                       <w:tr>
                         <w:trPr>
@@ -384,7 +400,7 @@
                                 <wp:inline distT="0" distB="0" distL="0" distR="0">
                                   <wp:extent cx="771525" cy="771525"/>
                                   <wp:effectExtent l="0" t="0" r="0" b="0"/>
-                                  <wp:docPr id="4" name="Picture 2" descr=""/>
+                                  <wp:docPr id="5" name="Picture 2" descr=""/>
                                   <wp:cNvGraphicFramePr>
                                     <a:graphicFrameLocks xmlns:a="http://schemas.openxmlformats.org/drawingml/2006/main" noChangeAspect="1"/>
                                   </wp:cNvGraphicFramePr>
@@ -392,7 +408,7 @@
                                     <a:graphicData uri="http://schemas.openxmlformats.org/drawingml/2006/picture">
                                       <pic:pic xmlns:pic="http://schemas.openxmlformats.org/drawingml/2006/picture">
                                         <pic:nvPicPr>
-                                          <pic:cNvPr id="4" name="Picture 2" descr=""/>
+                                          <pic:cNvPr id="5" name="Picture 2" descr=""/>
                                           <pic:cNvPicPr>
                                             <a:picLocks noChangeAspect="1" noChangeArrowheads="1"/>
                                           </pic:cNvPicPr>
@@ -512,7 +528,7 @@
                         </w:tc>
                         <w:tc>
                           <w:tcPr>
-                            <w:tcW w:w="1578" w:type="dxa"/>
+                            <w:tcW w:w="1579" w:type="dxa"/>
                             <w:tcBorders/>
                             <w:shd w:fill="auto" w:val="clear"/>
                             <w:vAlign w:val="center"/>
@@ -527,10 +543,10 @@
                             <w:r>
                               <w:rPr/>
                               <w:drawing>
-                                <wp:inline distT="0" distB="8255" distL="0" distR="0">
+                                <wp:inline distT="0" distB="0" distL="0" distR="0">
                                   <wp:extent cx="689610" cy="754380"/>
                                   <wp:effectExtent l="0" t="0" r="0" b="0"/>
-                                  <wp:docPr id="5" name="Image1" descr=""/>
+                                  <wp:docPr id="6" name="Image1" descr=""/>
                                   <wp:cNvGraphicFramePr>
                                     <a:graphicFrameLocks xmlns:a="http://schemas.openxmlformats.org/drawingml/2006/main" noChangeAspect="1"/>
                                   </wp:cNvGraphicFramePr>
@@ -538,7 +554,7 @@
                                     <a:graphicData uri="http://schemas.openxmlformats.org/drawingml/2006/picture">
                                       <pic:pic xmlns:pic="http://schemas.openxmlformats.org/drawingml/2006/picture">
                                         <pic:nvPicPr>
-                                          <pic:cNvPr id="5" name="Image1" descr=""/>
+                                          <pic:cNvPr id="6" name="Image1" descr=""/>
                                           <pic:cNvPicPr>
                                             <a:picLocks noChangeAspect="1" noChangeArrowheads="1"/>
                                           </pic:cNvPicPr>
@@ -568,13 +584,29 @@
                         </w:tc>
                       </w:tr>
                     </w:tbl>
+                    <w:p>
+                      <w:pPr>
+                        <w:pStyle w:val="FrameContents"/>
+                        <w:spacing w:before="0" w:after="200"/>
+                        <w:rPr/>
+                      </w:pPr>
+                      <w:r>
+                        <w:rPr/>
+                      </w:r>
+                    </w:p>
                   </w:txbxContent>
                 </v:textbox>
-                <w10:wrap type="square"/>
               </v:rect>
             </w:pict>
           </mc:Fallback>
         </mc:AlternateContent>
+      </w:r>
+      <w:r>
+        <w:rPr>
+          <w:rFonts w:cs="Arial" w:ascii="Arial" w:hAnsi="Arial"/>
+          <w:b/>
+        </w:rPr>
+        <w:t>25.05.2017</w:t>
       </w:r>
     </w:p>
     <w:p>
@@ -708,10 +740,10 @@
       <w:tblGrid>
         <w:gridCol w:w="1417"/>
         <w:gridCol w:w="992"/>
-        <w:gridCol w:w="992"/>
+        <w:gridCol w:w="993"/>
         <w:gridCol w:w="993"/>
         <w:gridCol w:w="992"/>
-        <w:gridCol w:w="1134"/>
+        <w:gridCol w:w="1133"/>
       </w:tblGrid>
       <w:tr>
         <w:trPr>
@@ -736,7 +768,7 @@
             </w:pPr>
             <w:r>
               <w:rPr>
-                <w:rFonts w:eastAsia="Calibri" w:cs="Times New Roman" w:eastAsiaTheme="minorHAnsi" w:ascii="Times New Roman" w:hAnsi="Times New Roman"/>
+                <w:rFonts w:eastAsia="Calibri" w:cs="Times New Roman" w:ascii="Times New Roman" w:hAnsi="Times New Roman" w:eastAsiaTheme="minorHAnsi"/>
                 <w:b/>
                 <w:lang w:val="tr-TR"/>
               </w:rPr>
@@ -763,7 +795,7 @@
             </w:pPr>
             <w:r>
               <w:rPr>
-                <w:rFonts w:eastAsia="Calibri" w:cs="Times New Roman" w:eastAsiaTheme="minorHAnsi" w:ascii="Times New Roman" w:hAnsi="Times New Roman"/>
+                <w:rFonts w:eastAsia="Calibri" w:cs="Times New Roman" w:ascii="Times New Roman" w:hAnsi="Times New Roman" w:eastAsiaTheme="minorHAnsi"/>
                 <w:b/>
                 <w:lang w:val="tr-TR"/>
               </w:rPr>
@@ -773,7 +805,7 @@
         </w:tc>
         <w:tc>
           <w:tcPr>
-            <w:tcW w:w="992" w:type="dxa"/>
+            <w:tcW w:w="993" w:type="dxa"/>
             <w:tcBorders/>
             <w:shd w:fill="auto" w:val="clear"/>
           </w:tcPr>
@@ -790,7 +822,7 @@
             </w:pPr>
             <w:r>
               <w:rPr>
-                <w:rFonts w:eastAsia="Calibri" w:cs="Times New Roman" w:eastAsiaTheme="minorHAnsi" w:ascii="Times New Roman" w:hAnsi="Times New Roman"/>
+                <w:rFonts w:eastAsia="Calibri" w:cs="Times New Roman" w:ascii="Times New Roman" w:hAnsi="Times New Roman" w:eastAsiaTheme="minorHAnsi"/>
                 <w:b/>
                 <w:lang w:val="tr-TR"/>
               </w:rPr>
@@ -817,7 +849,7 @@
             </w:pPr>
             <w:r>
               <w:rPr>
-                <w:rFonts w:eastAsia="Calibri" w:cs="Times New Roman" w:eastAsiaTheme="minorHAnsi" w:ascii="Times New Roman" w:hAnsi="Times New Roman"/>
+                <w:rFonts w:eastAsia="Calibri" w:cs="Times New Roman" w:ascii="Times New Roman" w:hAnsi="Times New Roman" w:eastAsiaTheme="minorHAnsi"/>
                 <w:b/>
                 <w:lang w:val="tr-TR"/>
               </w:rPr>
@@ -844,7 +876,7 @@
             </w:pPr>
             <w:r>
               <w:rPr>
-                <w:rFonts w:eastAsia="Calibri" w:cs="Times New Roman" w:eastAsiaTheme="minorHAnsi" w:ascii="Times New Roman" w:hAnsi="Times New Roman"/>
+                <w:rFonts w:eastAsia="Calibri" w:cs="Times New Roman" w:ascii="Times New Roman" w:hAnsi="Times New Roman" w:eastAsiaTheme="minorHAnsi"/>
                 <w:b/>
                 <w:lang w:val="tr-TR"/>
               </w:rPr>
@@ -854,7 +886,7 @@
         </w:tc>
         <w:tc>
           <w:tcPr>
-            <w:tcW w:w="1134" w:type="dxa"/>
+            <w:tcW w:w="1133" w:type="dxa"/>
             <w:tcBorders/>
             <w:shd w:fill="auto" w:val="clear"/>
           </w:tcPr>
@@ -871,7 +903,7 @@
             </w:pPr>
             <w:r>
               <w:rPr>
-                <w:rFonts w:eastAsia="Calibri" w:cs="Times New Roman" w:eastAsiaTheme="minorHAnsi" w:ascii="Times New Roman" w:hAnsi="Times New Roman"/>
+                <w:rFonts w:eastAsia="Calibri" w:cs="Times New Roman" w:ascii="Times New Roman" w:hAnsi="Times New Roman" w:eastAsiaTheme="minorHAnsi"/>
                 <w:b/>
                 <w:lang w:val="tr-TR"/>
               </w:rPr>
@@ -903,7 +935,7 @@
             </w:pPr>
             <w:r>
               <w:rPr>
-                <w:rFonts w:eastAsia="Calibri" w:cs="Times New Roman" w:eastAsiaTheme="minorHAnsi" w:ascii="Times New Roman" w:hAnsi="Times New Roman"/>
+                <w:rFonts w:eastAsia="Calibri" w:cs="Times New Roman" w:ascii="Times New Roman" w:hAnsi="Times New Roman" w:eastAsiaTheme="minorHAnsi"/>
                 <w:b/>
                 <w:lang w:val="tr-TR"/>
               </w:rPr>
@@ -940,7 +972,7 @@
         </w:tc>
         <w:tc>
           <w:tcPr>
-            <w:tcW w:w="992" w:type="dxa"/>
+            <w:tcW w:w="993" w:type="dxa"/>
             <w:tcBorders/>
             <w:shd w:fill="auto" w:val="clear"/>
           </w:tcPr>
@@ -1021,7 +1053,7 @@
         </w:tc>
         <w:tc>
           <w:tcPr>
-            <w:tcW w:w="1134" w:type="dxa"/>
+            <w:tcW w:w="1133" w:type="dxa"/>
             <w:tcBorders/>
             <w:shd w:fill="auto" w:val="clear"/>
           </w:tcPr>
@@ -1291,11 +1323,7 @@
       </w:pPr>
       <w:r>
         <w:rPr>
-          <w:rFonts w:ascii="Consolas" w:hAnsi="Consolas"/>
-          <w:b/>
-          <w:bCs/>
-          <w:sz w:val="20"/>
-          <w:szCs w:val="20"/>
+          <w:color w:val="CE181E"/>
         </w:rPr>
       </w:r>
     </w:p>
@@ -1424,11 +1452,7 @@
       </w:pPr>
       <w:r>
         <w:rPr>
-          <w:rFonts w:ascii="Consolas" w:hAnsi="Consolas"/>
-          <w:b/>
-          <w:bCs/>
-          <w:sz w:val="20"/>
-          <w:szCs w:val="20"/>
+          <w:color w:val="CE181E"/>
         </w:rPr>
       </w:r>
     </w:p>
@@ -1641,11 +1665,7 @@
       </w:pPr>
       <w:r>
         <w:rPr>
-          <w:rFonts w:ascii="Consolas" w:hAnsi="Consolas"/>
-          <w:b/>
-          <w:bCs/>
-          <w:sz w:val="20"/>
-          <w:szCs w:val="20"/>
+          <w:color w:val="CE181E"/>
         </w:rPr>
       </w:r>
     </w:p>
@@ -1858,11 +1878,7 @@
       </w:pPr>
       <w:r>
         <w:rPr>
-          <w:rFonts w:ascii="Consolas" w:hAnsi="Consolas"/>
-          <w:b/>
-          <w:bCs/>
-          <w:sz w:val="20"/>
-          <w:szCs w:val="20"/>
+          <w:color w:val="CE181E"/>
         </w:rPr>
       </w:r>
     </w:p>
@@ -1960,11 +1976,7 @@
       </w:pPr>
       <w:r>
         <w:rPr>
-          <w:rFonts w:ascii="Consolas" w:hAnsi="Consolas"/>
-          <w:b/>
-          <w:bCs/>
-          <w:sz w:val="20"/>
-          <w:szCs w:val="20"/>
+          <w:color w:val="CE181E"/>
         </w:rPr>
       </w:r>
     </w:p>
@@ -2090,11 +2102,7 @@
       </w:pPr>
       <w:r>
         <w:rPr>
-          <w:rFonts w:ascii="Consolas" w:hAnsi="Consolas"/>
-          <w:b/>
-          <w:bCs/>
-          <w:sz w:val="20"/>
-          <w:szCs w:val="20"/>
+          <w:color w:val="CE181E"/>
         </w:rPr>
       </w:r>
     </w:p>
@@ -2167,11 +2175,7 @@
       </w:pPr>
       <w:r>
         <w:rPr>
-          <w:rFonts w:ascii="Consolas" w:hAnsi="Consolas"/>
-          <w:b/>
-          <w:bCs/>
-          <w:sz w:val="20"/>
-          <w:szCs w:val="20"/>
+          <w:color w:val="CE181E"/>
         </w:rPr>
       </w:r>
     </w:p>
@@ -2301,11 +2305,7 @@
       </w:pPr>
       <w:r>
         <w:rPr>
-          <w:rFonts w:ascii="Consolas" w:hAnsi="Consolas"/>
-          <w:b/>
-          <w:bCs/>
-          <w:sz w:val="20"/>
-          <w:szCs w:val="20"/>
+          <w:color w:val="CE181E"/>
         </w:rPr>
       </w:r>
     </w:p>
@@ -2334,16 +2334,6 @@
         </w:rPr>
         <w:tab/>
         <w:tab/>
-      </w:r>
-      <w:r>
-        <w:rPr>
-          <w:rFonts w:ascii="Consolas" w:hAnsi="Consolas"/>
-          <w:b/>
-          <w:bCs/>
-          <w:color w:val="CE181E"/>
-          <w:sz w:val="20"/>
-          <w:szCs w:val="20"/>
-        </w:rPr>
         <w:t>@Overrine</w:t>
       </w:r>
     </w:p>
@@ -2372,29 +2362,7 @@
         </w:rPr>
         <w:tab/>
         <w:tab/>
-        <w:t xml:space="preserve">public </w:t>
-      </w:r>
-      <w:r>
-        <w:rPr>
-          <w:rFonts w:ascii="Consolas" w:hAnsi="Consolas"/>
-          <w:b/>
-          <w:bCs/>
-          <w:color w:val="CE181E"/>
-          <w:sz w:val="20"/>
-          <w:szCs w:val="20"/>
-        </w:rPr>
-        <w:t>String</w:t>
-      </w:r>
-      <w:r>
-        <w:rPr>
-          <w:rFonts w:ascii="Consolas" w:hAnsi="Consolas"/>
-          <w:b/>
-          <w:bCs/>
-          <w:color w:val="CE181E"/>
-          <w:sz w:val="20"/>
-          <w:szCs w:val="20"/>
-        </w:rPr>
-        <w:t xml:space="preserve"> toString() {</w:t>
+        <w:t>public String toString() {</w:t>
       </w:r>
     </w:p>
     <w:p>
@@ -2423,50 +2391,7 @@
         <w:tab/>
         <w:tab/>
         <w:tab/>
-      </w:r>
-      <w:r>
-        <w:rPr>
-          <w:rFonts w:ascii="Consolas" w:hAnsi="Consolas"/>
-          <w:b/>
-          <w:bCs/>
-          <w:color w:val="CE181E"/>
-          <w:sz w:val="20"/>
-          <w:szCs w:val="20"/>
-        </w:rPr>
-        <w:t xml:space="preserve">return </w:t>
-      </w:r>
-      <w:r>
-        <w:rPr>
-          <w:rFonts w:ascii="Consolas" w:hAnsi="Consolas"/>
-          <w:b/>
-          <w:bCs/>
-          <w:color w:val="CE181E"/>
-          <w:sz w:val="20"/>
-          <w:szCs w:val="20"/>
-        </w:rPr>
-        <w:t>“</w:t>
-      </w:r>
-      <w:r>
-        <w:rPr>
-          <w:rFonts w:ascii="Consolas" w:hAnsi="Consolas"/>
-          <w:b/>
-          <w:bCs/>
-          <w:color w:val="CE181E"/>
-          <w:sz w:val="20"/>
-          <w:szCs w:val="20"/>
-        </w:rPr>
-        <w:t>Latte</w:t>
-      </w:r>
-      <w:r>
-        <w:rPr>
-          <w:rFonts w:ascii="Consolas" w:hAnsi="Consolas"/>
-          <w:b/>
-          <w:bCs/>
-          <w:color w:val="CE181E"/>
-          <w:sz w:val="20"/>
-          <w:szCs w:val="20"/>
-        </w:rPr>
-        <w:t xml:space="preserve"> nesnesiyim”;</w:t>
+        <w:t>return “Latte nesnesiyim”;</w:t>
       </w:r>
     </w:p>
     <w:p>
@@ -2535,11 +2460,7 @@
       </w:pPr>
       <w:r>
         <w:rPr>
-          <w:rFonts w:ascii="Consolas" w:hAnsi="Consolas"/>
-          <w:b/>
-          <w:bCs/>
-          <w:sz w:val="20"/>
-          <w:szCs w:val="20"/>
+          <w:color w:val="CE181E"/>
         </w:rPr>
       </w:r>
     </w:p>
@@ -2665,11 +2586,7 @@
       </w:pPr>
       <w:r>
         <w:rPr>
-          <w:rFonts w:ascii="Consolas" w:hAnsi="Consolas"/>
-          <w:b/>
-          <w:bCs/>
-          <w:sz w:val="20"/>
-          <w:szCs w:val="20"/>
+          <w:color w:val="CE181E"/>
         </w:rPr>
       </w:r>
     </w:p>
@@ -2741,11 +2658,7 @@
       </w:pPr>
       <w:r>
         <w:rPr>
-          <w:rFonts w:ascii="Consolas" w:hAnsi="Consolas"/>
-          <w:b/>
-          <w:bCs/>
-          <w:sz w:val="20"/>
-          <w:szCs w:val="20"/>
+          <w:color w:val="CE181E"/>
         </w:rPr>
       </w:r>
     </w:p>
@@ -2875,11 +2788,7 @@
       </w:pPr>
       <w:r>
         <w:rPr>
-          <w:rFonts w:ascii="Consolas" w:hAnsi="Consolas"/>
-          <w:b/>
-          <w:bCs/>
-          <w:sz w:val="20"/>
-          <w:szCs w:val="20"/>
+          <w:color w:val="CE181E"/>
         </w:rPr>
       </w:r>
     </w:p>
@@ -2908,16 +2817,6 @@
         </w:rPr>
         <w:tab/>
         <w:tab/>
-      </w:r>
-      <w:r>
-        <w:rPr>
-          <w:rFonts w:ascii="Consolas" w:hAnsi="Consolas"/>
-          <w:b/>
-          <w:bCs/>
-          <w:color w:val="CE181E"/>
-          <w:sz w:val="20"/>
-          <w:szCs w:val="20"/>
-        </w:rPr>
         <w:t>@Override</w:t>
       </w:r>
     </w:p>
@@ -2946,29 +2845,7 @@
         </w:rPr>
         <w:tab/>
         <w:tab/>
-        <w:t xml:space="preserve">public </w:t>
-      </w:r>
-      <w:r>
-        <w:rPr>
-          <w:rFonts w:ascii="Consolas" w:hAnsi="Consolas"/>
-          <w:b/>
-          <w:bCs/>
-          <w:color w:val="CE181E"/>
-          <w:sz w:val="20"/>
-          <w:szCs w:val="20"/>
-        </w:rPr>
-        <w:t>String</w:t>
-      </w:r>
-      <w:r>
-        <w:rPr>
-          <w:rFonts w:ascii="Consolas" w:hAnsi="Consolas"/>
-          <w:b/>
-          <w:bCs/>
-          <w:color w:val="CE181E"/>
-          <w:sz w:val="20"/>
-          <w:szCs w:val="20"/>
-        </w:rPr>
-        <w:t xml:space="preserve"> toString() {</w:t>
+        <w:t>public String toString() {</w:t>
       </w:r>
     </w:p>
     <w:p>
@@ -2997,28 +2874,7 @@
         <w:tab/>
         <w:tab/>
         <w:tab/>
-      </w:r>
-      <w:r>
-        <w:rPr>
-          <w:rFonts w:ascii="Consolas" w:hAnsi="Consolas"/>
-          <w:b/>
-          <w:bCs/>
-          <w:color w:val="CE181E"/>
-          <w:sz w:val="20"/>
-          <w:szCs w:val="20"/>
-        </w:rPr>
-        <w:t xml:space="preserve">return </w:t>
-      </w:r>
-      <w:r>
-        <w:rPr>
-          <w:rFonts w:ascii="Consolas" w:hAnsi="Consolas"/>
-          <w:b/>
-          <w:bCs/>
-          <w:color w:val="CE181E"/>
-          <w:sz w:val="20"/>
-          <w:szCs w:val="20"/>
-        </w:rPr>
-        <w:t>“Mocha nesnesiyim”;</w:t>
+        <w:t>return “Mocha nesnesiyim”;</w:t>
       </w:r>
     </w:p>
     <w:p>
@@ -3060,11 +2916,7 @@
       </w:pPr>
       <w:r>
         <w:rPr>
-          <w:rFonts w:ascii="Consolas" w:hAnsi="Consolas"/>
-          <w:b/>
-          <w:bCs/>
-          <w:sz w:val="20"/>
-          <w:szCs w:val="20"/>
+          <w:color w:val="CE181E"/>
         </w:rPr>
       </w:r>
     </w:p>
@@ -3262,18 +3114,7 @@
           <w:sz w:val="20"/>
           <w:szCs w:val="20"/>
         </w:rPr>
-        <w:t>public class Kahve</w:t>
-      </w:r>
-      <w:r>
-        <w:rPr>
-          <w:rFonts w:cs="Consolas" w:ascii="Consolas" w:hAnsi="Consolas"/>
-          <w:b/>
-          <w:bCs/>
-          <w:color w:val="CE181E"/>
-          <w:sz w:val="20"/>
-          <w:szCs w:val="20"/>
-        </w:rPr>
-        <w:t>Test {</w:t>
+        <w:t>public class KahveTest {</w:t>
       </w:r>
     </w:p>
     <w:p>
@@ -3418,9 +3259,11 @@
       </w:pPr>
       <w:r>
         <w:rPr>
-          <w:rFonts w:cs="Consolas" w:ascii="Consolas" w:hAnsi="Consolas"/>
-          <w:sz w:val="19"/>
-          <w:szCs w:val="19"/>
+          <w:b/>
+          <w:bCs/>
+          <w:color w:val="CE181E"/>
+          <w:sz w:val="20"/>
+          <w:szCs w:val="20"/>
         </w:rPr>
       </w:r>
     </w:p>
@@ -3493,9 +3336,11 @@
       </w:pPr>
       <w:r>
         <w:rPr>
-          <w:rFonts w:cs="Consolas" w:ascii="Consolas" w:hAnsi="Consolas"/>
-          <w:sz w:val="19"/>
-          <w:szCs w:val="19"/>
+          <w:b/>
+          <w:bCs/>
+          <w:color w:val="CE181E"/>
+          <w:sz w:val="20"/>
+          <w:szCs w:val="20"/>
         </w:rPr>
       </w:r>
     </w:p>
@@ -3651,9 +3496,11 @@
       </w:pPr>
       <w:r>
         <w:rPr>
-          <w:rFonts w:cs="Consolas" w:ascii="Consolas" w:hAnsi="Consolas"/>
-          <w:sz w:val="19"/>
-          <w:szCs w:val="19"/>
+          <w:b/>
+          <w:bCs/>
+          <w:color w:val="CE181E"/>
+          <w:sz w:val="20"/>
+          <w:szCs w:val="20"/>
         </w:rPr>
       </w:r>
     </w:p>
@@ -3852,6 +3699,9 @@
           <w:szCs w:val="20"/>
         </w:rPr>
         <w:tab/>
+        <w:t>Abstract:</w:t>
+        <w:tab/>
+        <w:t>Eğer bir sınıf direkt olarak kullanılamasın, yalnızca türetilerek kullanılsın istiyorsak abstract olarak tanımlarız. Örneğin hayvan diye bir nesnenin  oluşturulabilmesini istemeyiz. Kedi, köpek, kuş.. gibi nesnelerin hayvan sınıfından türetilmesini bekleriz. Bu gibi durumlarda abstract sınıf kullanılır. Eğer bir method abstract olarak tanımlanırsa, bu method’</w:t>
       </w:r>
       <w:r>
         <w:rPr>
@@ -3862,9 +3712,18 @@
           <w:sz w:val="20"/>
           <w:szCs w:val="20"/>
         </w:rPr>
-        <w:t>Abstract:</w:t>
-        <w:tab/>
-        <w:t>Eğer bir sınıf direkt olarak kullanılamasın, yalnızca türetilerek kullanılsın istiyorsak abstract olarak tanımlarız. Örneğin hayvan diye bir nesnenin  oluşturulabilmesini istemeyiz. Kedi, köpek, kuş.. gibi nesnelerin hayvan sınıfından türetilmesini bekleriz. Bu gibi durumlarda abstract sınıf kullanılır. Eğer bir method abstract olarak tanımlanırsa, bu method çocuk tarafından kesinlike override edilmesi gerekir.</w:t>
+        <w:t>un</w:t>
+      </w:r>
+      <w:r>
+        <w:rPr>
+          <w:rFonts w:cs="Consolas" w:ascii="Consolas" w:hAnsi="Consolas"/>
+          <w:b/>
+          <w:bCs/>
+          <w:color w:val="CE181E"/>
+          <w:sz w:val="20"/>
+          <w:szCs w:val="20"/>
+        </w:rPr>
+        <w:t xml:space="preserve"> çocuk tarafından kesinlike override edilmesi gerekir.</w:t>
       </w:r>
     </w:p>
     <w:p>
@@ -4116,7 +3975,7 @@
             </w:pPr>
             <w:r>
               <w:rPr>
-                <w:rFonts w:eastAsiaTheme="minorHAnsi"/>
+                <w:rFonts w:eastAsia="Calibri" w:eastAsiaTheme="minorHAnsi"/>
                 <w:sz w:val="16"/>
                 <w:szCs w:val="16"/>
                 <w:lang w:val="tr-TR"/>
@@ -4814,15 +4673,15 @@
         <w:tblLook w:noVBand="1" w:val="04a0" w:noHBand="0" w:lastColumn="0" w:firstColumn="1" w:lastRow="0" w:firstRow="1"/>
       </w:tblPr>
       <w:tblGrid>
-        <w:gridCol w:w="1007"/>
+        <w:gridCol w:w="1006"/>
         <w:gridCol w:w="900"/>
-        <w:gridCol w:w="1171"/>
+        <w:gridCol w:w="1172"/>
       </w:tblGrid>
       <w:tr>
         <w:trPr/>
         <w:tc>
           <w:tcPr>
-            <w:tcW w:w="1007" w:type="dxa"/>
+            <w:tcW w:w="1006" w:type="dxa"/>
             <w:tcBorders/>
             <w:shd w:fill="auto" w:val="clear"/>
           </w:tcPr>
@@ -4876,7 +4735,7 @@
         </w:tc>
         <w:tc>
           <w:tcPr>
-            <w:tcW w:w="1171" w:type="dxa"/>
+            <w:tcW w:w="1172" w:type="dxa"/>
             <w:tcBorders/>
             <w:shd w:fill="auto" w:val="clear"/>
           </w:tcPr>
@@ -4906,7 +4765,7 @@
         <w:trPr/>
         <w:tc>
           <w:tcPr>
-            <w:tcW w:w="1007" w:type="dxa"/>
+            <w:tcW w:w="1006" w:type="dxa"/>
             <w:tcBorders/>
             <w:shd w:fill="auto" w:val="clear"/>
           </w:tcPr>
@@ -4954,7 +4813,7 @@
         </w:tc>
         <w:tc>
           <w:tcPr>
-            <w:tcW w:w="1171" w:type="dxa"/>
+            <w:tcW w:w="1172" w:type="dxa"/>
             <w:tcBorders/>
             <w:shd w:fill="auto" w:val="clear"/>
           </w:tcPr>
@@ -4981,7 +4840,7 @@
         <w:trPr/>
         <w:tc>
           <w:tcPr>
-            <w:tcW w:w="1007" w:type="dxa"/>
+            <w:tcW w:w="1006" w:type="dxa"/>
             <w:tcBorders/>
             <w:shd w:fill="auto" w:val="clear"/>
           </w:tcPr>
@@ -5029,7 +4888,7 @@
         </w:tc>
         <w:tc>
           <w:tcPr>
-            <w:tcW w:w="1171" w:type="dxa"/>
+            <w:tcW w:w="1172" w:type="dxa"/>
             <w:tcBorders/>
             <w:shd w:fill="auto" w:val="clear"/>
           </w:tcPr>
@@ -5056,7 +4915,7 @@
         <w:trPr/>
         <w:tc>
           <w:tcPr>
-            <w:tcW w:w="1007" w:type="dxa"/>
+            <w:tcW w:w="1006" w:type="dxa"/>
             <w:tcBorders/>
             <w:shd w:fill="auto" w:val="clear"/>
           </w:tcPr>
@@ -5104,7 +4963,7 @@
         </w:tc>
         <w:tc>
           <w:tcPr>
-            <w:tcW w:w="1171" w:type="dxa"/>
+            <w:tcW w:w="1172" w:type="dxa"/>
             <w:tcBorders/>
             <w:shd w:fill="auto" w:val="clear"/>
           </w:tcPr>
@@ -5133,7 +4992,7 @@
         </w:trPr>
         <w:tc>
           <w:tcPr>
-            <w:tcW w:w="1007" w:type="dxa"/>
+            <w:tcW w:w="1006" w:type="dxa"/>
             <w:tcBorders/>
             <w:shd w:fill="auto" w:val="clear"/>
           </w:tcPr>
@@ -5181,7 +5040,7 @@
         </w:tc>
         <w:tc>
           <w:tcPr>
-            <w:tcW w:w="1171" w:type="dxa"/>
+            <w:tcW w:w="1172" w:type="dxa"/>
             <w:tcBorders/>
             <w:shd w:fill="auto" w:val="clear"/>
           </w:tcPr>
@@ -5436,40 +5295,7 @@
           <w:sz w:val="18"/>
           <w:szCs w:val="18"/>
         </w:rPr>
-        <w:t xml:space="preserve">select dersId from tblDersKaydı where ogrenciId = </w:t>
-      </w:r>
-      <w:r>
-        <w:rPr>
-          <w:rFonts w:cs="Arial" w:ascii="Consolas" w:hAnsi="Consolas"/>
-          <w:b/>
-          <w:bCs/>
-          <w:color w:val="CE181E"/>
-          <w:sz w:val="18"/>
-          <w:szCs w:val="18"/>
-        </w:rPr>
-        <w:t>(</w:t>
-      </w:r>
-      <w:r>
-        <w:rPr>
-          <w:rFonts w:cs="Arial" w:ascii="Consolas" w:hAnsi="Consolas"/>
-          <w:b/>
-          <w:bCs/>
-          <w:color w:val="CE181E"/>
-          <w:sz w:val="18"/>
-          <w:szCs w:val="18"/>
-        </w:rPr>
-        <w:t>select ogrenciId from tblOgrenci where isim = ‘Ali’</w:t>
-      </w:r>
-      <w:r>
-        <w:rPr>
-          <w:rFonts w:cs="Arial" w:ascii="Consolas" w:hAnsi="Consolas"/>
-          <w:b/>
-          <w:bCs/>
-          <w:color w:val="CE181E"/>
-          <w:sz w:val="18"/>
-          <w:szCs w:val="18"/>
-        </w:rPr>
-        <w:t>)</w:t>
+        <w:t>select dersId from tblDersKaydı where ogrenciId = (select ogrenciId from tblOgrenci where isim = ‘Ali’)</w:t>
       </w:r>
     </w:p>
     <w:p>
@@ -5631,84 +5457,7 @@
           <w:sz w:val="18"/>
           <w:szCs w:val="18"/>
         </w:rPr>
-        <w:t xml:space="preserve">select isim from tblOgrenci where ogrenciId = </w:t>
-      </w:r>
-      <w:r>
-        <w:rPr>
-          <w:rFonts w:cs="Arial" w:ascii="Consolas" w:hAnsi="Consolas"/>
-          <w:b/>
-          <w:bCs/>
-          <w:color w:val="CE181E"/>
-          <w:sz w:val="18"/>
-          <w:szCs w:val="18"/>
-        </w:rPr>
-        <w:t>(</w:t>
-      </w:r>
-      <w:r>
-        <w:rPr>
-          <w:rFonts w:cs="Arial" w:ascii="Consolas" w:hAnsi="Consolas"/>
-          <w:b/>
-          <w:bCs/>
-          <w:color w:val="CE181E"/>
-          <w:sz w:val="18"/>
-          <w:szCs w:val="18"/>
-        </w:rPr>
-        <w:t>select ogrenciId from tblDersKaydı where de</w:t>
-      </w:r>
-      <w:r>
-        <w:rPr>
-          <w:rFonts w:cs="Arial" w:ascii="Consolas" w:hAnsi="Consolas"/>
-          <w:b/>
-          <w:bCs/>
-          <w:color w:val="CE181E"/>
-          <w:sz w:val="18"/>
-          <w:szCs w:val="18"/>
-        </w:rPr>
-        <w:t>r</w:t>
-      </w:r>
-      <w:r>
-        <w:rPr>
-          <w:rFonts w:cs="Arial" w:ascii="Consolas" w:hAnsi="Consolas"/>
-          <w:b/>
-          <w:bCs/>
-          <w:color w:val="CE181E"/>
-          <w:sz w:val="18"/>
-          <w:szCs w:val="18"/>
-        </w:rPr>
-        <w:t xml:space="preserve">sId = </w:t>
-      </w:r>
-      <w:r>
-        <w:rPr>
-          <w:rFonts w:cs="Arial" w:ascii="Consolas" w:hAnsi="Consolas"/>
-          <w:b/>
-          <w:bCs/>
-          <w:color w:val="CE181E"/>
-          <w:sz w:val="18"/>
-          <w:szCs w:val="18"/>
-        </w:rPr>
-        <w:t>(</w:t>
-      </w:r>
-      <w:r>
-        <w:rPr>
-          <w:rFonts w:cs="Arial" w:ascii="Consolas" w:hAnsi="Consolas"/>
-          <w:b/>
-          <w:bCs/>
-          <w:color w:val="CE181E"/>
-          <w:sz w:val="18"/>
-          <w:szCs w:val="18"/>
-        </w:rPr>
-        <w:t>select dersId from tblDers where isim = ‘Algoritmalar’</w:t>
-      </w:r>
-      <w:r>
-        <w:rPr>
-          <w:rFonts w:cs="Arial" w:ascii="Consolas" w:hAnsi="Consolas"/>
-          <w:b/>
-          <w:bCs/>
-          <w:color w:val="CE181E"/>
-          <w:sz w:val="18"/>
-          <w:szCs w:val="18"/>
-        </w:rPr>
-        <w:t>))</w:t>
+        <w:t>select isim from tblOgrenci where ogrenciId = (select ogrenciId from tblDersKaydı where dersId = (select dersId from tblDers where isim = ‘Algoritmalar’))</w:t>
       </w:r>
     </w:p>
     <w:p>
@@ -6610,15 +6359,26 @@
           <w:sz w:val="20"/>
           <w:szCs w:val="20"/>
         </w:rPr>
-        <w:t xml:space="preserve"> void aMethod(int aValue</w:t>
-      </w:r>
+        <w:t xml:space="preserve"> void aMethod(int aValue);</w:t>
+      </w:r>
+    </w:p>
+    <w:p>
+      <w:pPr>
+        <w:pStyle w:val="Normal"/>
+        <w:jc w:val="both"/>
+        <w:rPr>
+          <w:rFonts w:ascii="Courier New" w:hAnsi="Courier New" w:cs="Courier New"/>
+          <w:sz w:val="20"/>
+          <w:szCs w:val="20"/>
+        </w:rPr>
+      </w:pPr>
       <w:r>
         <w:rPr>
           <w:rFonts w:cs="Courier New" w:ascii="Courier New" w:hAnsi="Courier New"/>
           <w:sz w:val="20"/>
           <w:szCs w:val="20"/>
         </w:rPr>
-        <w:t>)</w:t>
+        <w:t xml:space="preserve">    </w:t>
       </w:r>
       <w:r>
         <w:rPr>
@@ -6626,13 +6386,178 @@
           <w:sz w:val="20"/>
           <w:szCs w:val="20"/>
         </w:rPr>
+        <w:t>}</w:t>
+      </w:r>
+    </w:p>
+    <w:p>
+      <w:pPr>
+        <w:pStyle w:val="Normal"/>
+        <w:jc w:val="both"/>
+        <w:rPr/>
+      </w:pPr>
+      <w:r>
+        <w:rPr>
+          <w:rFonts w:cs="Arial" w:ascii="Arial" w:hAnsi="Arial"/>
+          <w:b/>
+        </w:rPr>
+        <w:t>c)</w:t>
+      </w:r>
+      <w:r>
+        <w:rPr>
+          <w:rFonts w:cs="Courier New" w:ascii="Courier New" w:hAnsi="Courier New"/>
+          <w:sz w:val="20"/>
+          <w:szCs w:val="20"/>
+        </w:rPr>
+        <w:t xml:space="preserve">   public  abstract class IsSomethingWrong </w:t>
+      </w:r>
+      <w:r>
+        <w:rPr>
+          <w:rFonts w:cs="Courier New" w:ascii="Consolas" w:hAnsi="Consolas"/>
+          <w:b/>
+          <w:bCs/>
+          <w:color w:val="CE181E"/>
+          <w:sz w:val="20"/>
+          <w:szCs w:val="20"/>
+        </w:rPr>
+        <w:t>YANLIS</w:t>
+      </w:r>
+    </w:p>
+    <w:p>
+      <w:pPr>
+        <w:pStyle w:val="Normal"/>
+        <w:spacing w:lineRule="auto" w:line="240" w:before="0" w:after="0"/>
+        <w:rPr>
+          <w:rFonts w:ascii="Courier New" w:hAnsi="Courier New" w:cs="Courier New"/>
+          <w:sz w:val="20"/>
+          <w:szCs w:val="20"/>
+        </w:rPr>
+      </w:pPr>
+      <w:r>
+        <w:rPr>
+          <w:rFonts w:cs="Courier New" w:ascii="Courier New" w:hAnsi="Courier New"/>
+          <w:sz w:val="20"/>
+          <w:szCs w:val="20"/>
+        </w:rPr>
+        <w:t xml:space="preserve">    </w:t>
+      </w:r>
+      <w:r>
+        <w:rPr>
+          <w:rFonts w:cs="Courier New" w:ascii="Courier New" w:hAnsi="Courier New"/>
+          <w:sz w:val="20"/>
+          <w:szCs w:val="20"/>
+        </w:rPr>
+        <w:t>{</w:t>
+      </w:r>
+    </w:p>
+    <w:p>
+      <w:pPr>
+        <w:pStyle w:val="Normal"/>
+        <w:spacing w:lineRule="auto" w:line="240" w:before="0" w:after="0"/>
+        <w:rPr>
+          <w:rFonts w:ascii="Courier New" w:hAnsi="Courier New" w:cs="Courier New"/>
+          <w:sz w:val="20"/>
+          <w:szCs w:val="20"/>
+        </w:rPr>
+      </w:pPr>
+      <w:r>
+        <w:rPr>
+          <w:rFonts w:cs="Courier New" w:ascii="Courier New" w:hAnsi="Courier New"/>
+          <w:sz w:val="20"/>
+          <w:szCs w:val="20"/>
+        </w:rPr>
+        <w:t xml:space="preserve">        </w:t>
+      </w:r>
+      <w:r>
+        <w:rPr>
+          <w:rFonts w:cs="Courier New" w:ascii="Courier New" w:hAnsi="Courier New"/>
+          <w:sz w:val="20"/>
+          <w:szCs w:val="20"/>
+        </w:rPr>
+        <w:t>public static void main(String[] args)</w:t>
+      </w:r>
+    </w:p>
+    <w:p>
+      <w:pPr>
+        <w:pStyle w:val="Normal"/>
+        <w:spacing w:lineRule="auto" w:line="240" w:before="0" w:after="0"/>
+        <w:rPr>
+          <w:rFonts w:ascii="Courier New" w:hAnsi="Courier New" w:cs="Courier New"/>
+          <w:sz w:val="20"/>
+          <w:szCs w:val="20"/>
+        </w:rPr>
+      </w:pPr>
+      <w:r>
+        <w:rPr>
+          <w:rFonts w:cs="Courier New" w:ascii="Courier New" w:hAnsi="Courier New"/>
+          <w:sz w:val="20"/>
+          <w:szCs w:val="20"/>
+        </w:rPr>
+        <w:t xml:space="preserve">        </w:t>
+      </w:r>
+      <w:r>
+        <w:rPr>
+          <w:rFonts w:cs="Courier New" w:ascii="Courier New" w:hAnsi="Courier New"/>
+          <w:sz w:val="20"/>
+          <w:szCs w:val="20"/>
+        </w:rPr>
+        <w:t>{</w:t>
+      </w:r>
+    </w:p>
+    <w:p>
+      <w:pPr>
+        <w:pStyle w:val="Normal"/>
+        <w:spacing w:lineRule="auto" w:line="240" w:before="0" w:after="0"/>
+        <w:rPr/>
+      </w:pPr>
+      <w:r>
+        <w:rPr>
+          <w:rFonts w:cs="Courier New" w:ascii="Courier New" w:hAnsi="Courier New"/>
+          <w:sz w:val="20"/>
+          <w:szCs w:val="20"/>
+        </w:rPr>
+        <w:t xml:space="preserve">            </w:t>
+      </w:r>
+      <w:r>
+        <w:rPr>
+          <w:rFonts w:cs="Courier New" w:ascii="Courier New" w:hAnsi="Courier New"/>
+          <w:sz w:val="20"/>
+          <w:szCs w:val="20"/>
+        </w:rPr>
+        <w:t>Student s</w:t>
+      </w:r>
+      <w:r>
+        <w:rPr>
+          <w:rFonts w:cs="Courier New" w:ascii="Courier New" w:hAnsi="Courier New"/>
+          <w:color w:val="CE181E"/>
+          <w:sz w:val="20"/>
+          <w:szCs w:val="20"/>
+        </w:rPr>
+        <w:t xml:space="preserve"> </w:t>
+      </w:r>
+      <w:r>
+        <w:rPr>
+          <w:rFonts w:cs="Courier New" w:ascii="Consolas" w:hAnsi="Consolas"/>
+          <w:b/>
+          <w:bCs/>
+          <w:color w:val="CE181E"/>
+          <w:sz w:val="20"/>
+          <w:szCs w:val="20"/>
+        </w:rPr>
+        <w:t>= new Student()</w:t>
+      </w:r>
+      <w:r>
+        <w:rPr>
+          <w:rFonts w:cs="Courier New" w:ascii="Courier New" w:hAnsi="Courier New"/>
+          <w:sz w:val="20"/>
+          <w:szCs w:val="20"/>
+        </w:rPr>
         <w:t>;</w:t>
       </w:r>
     </w:p>
     <w:p>
       <w:pPr>
         <w:pStyle w:val="Normal"/>
-        <w:jc w:val="both"/>
+        <w:spacing w:lineRule="auto" w:line="240" w:before="0" w:after="0"/>
         <w:rPr>
           <w:rFonts w:ascii="Courier New" w:hAnsi="Courier New" w:cs="Courier New"/>
           <w:sz w:val="20"/>
@@ -6645,6 +6570,87 @@
           <w:sz w:val="20"/>
           <w:szCs w:val="20"/>
         </w:rPr>
+        <w:t xml:space="preserve">            </w:t>
+      </w:r>
+      <w:r>
+        <w:rPr>
+          <w:rFonts w:cs="Courier New" w:ascii="Courier New" w:hAnsi="Courier New"/>
+          <w:sz w:val="20"/>
+          <w:szCs w:val="20"/>
+        </w:rPr>
+        <w:t>//student class has a “int grade()” method</w:t>
+      </w:r>
+    </w:p>
+    <w:p>
+      <w:pPr>
+        <w:pStyle w:val="Normal"/>
+        <w:spacing w:lineRule="auto" w:line="240" w:before="0" w:after="0"/>
+        <w:rPr>
+          <w:rFonts w:ascii="Courier New" w:hAnsi="Courier New" w:cs="Courier New"/>
+          <w:sz w:val="20"/>
+          <w:szCs w:val="20"/>
+        </w:rPr>
+      </w:pPr>
+      <w:r>
+        <w:rPr>
+          <w:rFonts w:cs="Courier New" w:ascii="Courier New" w:hAnsi="Courier New"/>
+          <w:sz w:val="20"/>
+          <w:szCs w:val="20"/>
+        </w:rPr>
+        <w:t xml:space="preserve">            </w:t>
+      </w:r>
+      <w:r>
+        <w:rPr>
+          <w:rFonts w:cs="Courier New" w:ascii="Courier New" w:hAnsi="Courier New"/>
+          <w:sz w:val="20"/>
+          <w:szCs w:val="20"/>
+        </w:rPr>
+        <w:t>Console.WriteLine("students grade..  " + s.grade());</w:t>
+      </w:r>
+    </w:p>
+    <w:p>
+      <w:pPr>
+        <w:pStyle w:val="Normal"/>
+        <w:spacing w:lineRule="auto" w:line="240" w:before="0" w:after="0"/>
+        <w:rPr>
+          <w:rFonts w:ascii="Courier New" w:hAnsi="Courier New" w:cs="Courier New"/>
+          <w:sz w:val="20"/>
+          <w:szCs w:val="20"/>
+        </w:rPr>
+      </w:pPr>
+      <w:r>
+        <w:rPr>
+          <w:rFonts w:cs="Courier New" w:ascii="Courier New" w:hAnsi="Courier New"/>
+          <w:sz w:val="20"/>
+          <w:szCs w:val="20"/>
+        </w:rPr>
+        <w:t xml:space="preserve">        </w:t>
+      </w:r>
+      <w:r>
+        <w:rPr>
+          <w:rFonts w:cs="Courier New" w:ascii="Courier New" w:hAnsi="Courier New"/>
+          <w:sz w:val="20"/>
+          <w:szCs w:val="20"/>
+        </w:rPr>
+        <w:t>}</w:t>
+      </w:r>
+    </w:p>
+    <w:p>
+      <w:pPr>
+        <w:pStyle w:val="Normal"/>
+        <w:jc w:val="both"/>
+        <w:rPr>
+          <w:rFonts w:ascii="Arial" w:hAnsi="Arial" w:cs="Arial"/>
+          <w:b/>
+          <w:b/>
+        </w:rPr>
+      </w:pPr>
+      <w:r>
+        <w:rPr>
+          <w:rFonts w:cs="Courier New" w:ascii="Courier New" w:hAnsi="Courier New"/>
+          <w:sz w:val="20"/>
+          <w:szCs w:val="20"/>
+        </w:rPr>
         <w:t xml:space="preserve">    </w:t>
       </w:r>
       <w:r>
@@ -6659,7 +6665,7 @@
     <w:p>
       <w:pPr>
         <w:pStyle w:val="Normal"/>
-        <w:jc w:val="both"/>
+        <w:spacing w:lineRule="auto" w:line="240" w:before="0" w:after="0"/>
         <w:rPr/>
       </w:pPr>
       <w:r>
@@ -6667,7 +6673,7 @@
           <w:rFonts w:cs="Arial" w:ascii="Arial" w:hAnsi="Arial"/>
           <w:b/>
         </w:rPr>
-        <w:t>c)</w:t>
+        <w:t xml:space="preserve">d)  </w:t>
       </w:r>
       <w:r>
         <w:rPr>
@@ -6675,7 +6681,7 @@
           <w:sz w:val="20"/>
           <w:szCs w:val="20"/>
         </w:rPr>
-        <w:t xml:space="preserve">   public  abstract class IsSomethingWrong </w:t>
+        <w:t xml:space="preserve">class IsSomethingWrong </w:t>
       </w:r>
       <w:r>
         <w:rPr>
@@ -6686,7 +6692,7 @@
           <w:sz w:val="20"/>
           <w:szCs w:val="20"/>
         </w:rPr>
-        <w:t>YANLIS</w:t>
+        <w:t>DOGRU</w:t>
       </w:r>
     </w:p>
     <w:p>
@@ -6705,6 +6711,222 @@
           <w:sz w:val="20"/>
           <w:szCs w:val="20"/>
         </w:rPr>
+        <w:t xml:space="preserve">   </w:t>
+      </w:r>
+      <w:r>
+        <w:rPr>
+          <w:rFonts w:cs="Courier New" w:ascii="Courier New" w:hAnsi="Courier New"/>
+          <w:sz w:val="20"/>
+          <w:szCs w:val="20"/>
+        </w:rPr>
+        <w:t>{</w:t>
+      </w:r>
+    </w:p>
+    <w:p>
+      <w:pPr>
+        <w:pStyle w:val="Normal"/>
+        <w:spacing w:lineRule="auto" w:line="240" w:before="0" w:after="0"/>
+        <w:rPr>
+          <w:rFonts w:ascii="Courier New" w:hAnsi="Courier New" w:cs="Courier New"/>
+          <w:sz w:val="20"/>
+          <w:szCs w:val="20"/>
+        </w:rPr>
+      </w:pPr>
+      <w:r>
+        <w:rPr>
+          <w:rFonts w:cs="Courier New" w:ascii="Courier New" w:hAnsi="Courier New"/>
+          <w:sz w:val="20"/>
+          <w:szCs w:val="20"/>
+        </w:rPr>
+        <w:t xml:space="preserve">        </w:t>
+      </w:r>
+      <w:r>
+        <w:rPr>
+          <w:rFonts w:cs="Courier New" w:ascii="Courier New" w:hAnsi="Courier New"/>
+          <w:sz w:val="20"/>
+          <w:szCs w:val="20"/>
+        </w:rPr>
+        <w:t>static int i;</w:t>
+      </w:r>
+    </w:p>
+    <w:p>
+      <w:pPr>
+        <w:pStyle w:val="Normal"/>
+        <w:spacing w:lineRule="auto" w:line="240" w:before="0" w:after="0"/>
+        <w:rPr>
+          <w:rFonts w:ascii="Courier New" w:hAnsi="Courier New" w:cs="Courier New"/>
+          <w:sz w:val="20"/>
+          <w:szCs w:val="20"/>
+        </w:rPr>
+      </w:pPr>
+      <w:r>
+        <w:rPr>
+          <w:rFonts w:cs="Courier New" w:ascii="Courier New" w:hAnsi="Courier New"/>
+          <w:sz w:val="20"/>
+          <w:szCs w:val="20"/>
+        </w:rPr>
+        <w:t xml:space="preserve">        </w:t>
+      </w:r>
+      <w:r>
+        <w:rPr>
+          <w:rFonts w:cs="Courier New" w:ascii="Courier New" w:hAnsi="Courier New"/>
+          <w:sz w:val="20"/>
+          <w:szCs w:val="20"/>
+        </w:rPr>
+        <w:t>Object k;</w:t>
+      </w:r>
+    </w:p>
+    <w:p>
+      <w:pPr>
+        <w:pStyle w:val="Normal"/>
+        <w:spacing w:lineRule="auto" w:line="240" w:before="0" w:after="0"/>
+        <w:rPr>
+          <w:rFonts w:ascii="Courier New" w:hAnsi="Courier New" w:cs="Courier New"/>
+          <w:sz w:val="20"/>
+          <w:szCs w:val="20"/>
+        </w:rPr>
+      </w:pPr>
+      <w:r>
+        <w:rPr>
+          <w:rFonts w:cs="Courier New" w:ascii="Courier New" w:hAnsi="Courier New"/>
+          <w:sz w:val="20"/>
+          <w:szCs w:val="20"/>
+        </w:rPr>
+        <w:t xml:space="preserve">        </w:t>
+      </w:r>
+      <w:r>
+        <w:rPr>
+          <w:rFonts w:cs="Courier New" w:ascii="Courier New" w:hAnsi="Courier New"/>
+          <w:sz w:val="20"/>
+          <w:szCs w:val="20"/>
+        </w:rPr>
+        <w:t>void aMethod()</w:t>
+      </w:r>
+    </w:p>
+    <w:p>
+      <w:pPr>
+        <w:pStyle w:val="Normal"/>
+        <w:spacing w:lineRule="auto" w:line="240" w:before="0" w:after="0"/>
+        <w:rPr>
+          <w:rFonts w:ascii="Courier New" w:hAnsi="Courier New" w:cs="Courier New"/>
+          <w:sz w:val="20"/>
+          <w:szCs w:val="20"/>
+        </w:rPr>
+      </w:pPr>
+      <w:r>
+        <w:rPr>
+          <w:rFonts w:cs="Courier New" w:ascii="Courier New" w:hAnsi="Courier New"/>
+          <w:sz w:val="20"/>
+          <w:szCs w:val="20"/>
+        </w:rPr>
+        <w:t xml:space="preserve">        </w:t>
+      </w:r>
+      <w:r>
+        <w:rPr>
+          <w:rFonts w:cs="Courier New" w:ascii="Courier New" w:hAnsi="Courier New"/>
+          <w:sz w:val="20"/>
+          <w:szCs w:val="20"/>
+        </w:rPr>
+        <w:t>{</w:t>
+      </w:r>
+    </w:p>
+    <w:p>
+      <w:pPr>
+        <w:pStyle w:val="Normal"/>
+        <w:spacing w:lineRule="auto" w:line="240" w:before="0" w:after="0"/>
+        <w:rPr>
+          <w:rFonts w:ascii="Courier New" w:hAnsi="Courier New" w:cs="Courier New"/>
+          <w:sz w:val="20"/>
+          <w:szCs w:val="20"/>
+        </w:rPr>
+      </w:pPr>
+      <w:r>
+        <w:rPr>
+          <w:rFonts w:cs="Courier New" w:ascii="Courier New" w:hAnsi="Courier New"/>
+          <w:sz w:val="20"/>
+          <w:szCs w:val="20"/>
+        </w:rPr>
+        <w:t xml:space="preserve">            </w:t>
+      </w:r>
+      <w:r>
+        <w:rPr>
+          <w:rFonts w:cs="Courier New" w:ascii="Courier New" w:hAnsi="Courier New"/>
+          <w:sz w:val="20"/>
+          <w:szCs w:val="20"/>
+        </w:rPr>
+        <w:t>i++;</w:t>
+      </w:r>
+    </w:p>
+    <w:p>
+      <w:pPr>
+        <w:pStyle w:val="Normal"/>
+        <w:spacing w:lineRule="auto" w:line="240" w:before="0" w:after="0"/>
+        <w:rPr>
+          <w:rFonts w:ascii="Courier New" w:hAnsi="Courier New" w:cs="Courier New"/>
+          <w:sz w:val="20"/>
+          <w:szCs w:val="20"/>
+        </w:rPr>
+      </w:pPr>
+      <w:r>
+        <w:rPr>
+          <w:rFonts w:cs="Courier New" w:ascii="Courier New" w:hAnsi="Courier New"/>
+          <w:sz w:val="20"/>
+          <w:szCs w:val="20"/>
+        </w:rPr>
+        <w:t xml:space="preserve">            </w:t>
+      </w:r>
+      <w:r>
+        <w:rPr>
+          <w:rFonts w:cs="Courier New" w:ascii="Courier New" w:hAnsi="Courier New"/>
+          <w:sz w:val="20"/>
+          <w:szCs w:val="20"/>
+        </w:rPr>
+        <w:t>k.ToString();</w:t>
+      </w:r>
+    </w:p>
+    <w:p>
+      <w:pPr>
+        <w:pStyle w:val="Normal"/>
+        <w:spacing w:lineRule="auto" w:line="240" w:before="0" w:after="0"/>
+        <w:rPr>
+          <w:rFonts w:ascii="Courier New" w:hAnsi="Courier New" w:cs="Courier New"/>
+          <w:sz w:val="20"/>
+          <w:szCs w:val="20"/>
+        </w:rPr>
+      </w:pPr>
+      <w:r>
+        <w:rPr>
+          <w:rFonts w:cs="Courier New" w:ascii="Courier New" w:hAnsi="Courier New"/>
+          <w:sz w:val="20"/>
+          <w:szCs w:val="20"/>
+        </w:rPr>
+        <w:t xml:space="preserve">        </w:t>
+      </w:r>
+      <w:r>
+        <w:rPr>
+          <w:rFonts w:cs="Courier New" w:ascii="Courier New" w:hAnsi="Courier New"/>
+          <w:sz w:val="20"/>
+          <w:szCs w:val="20"/>
+        </w:rPr>
+        <w:t>}</w:t>
+      </w:r>
+    </w:p>
+    <w:p>
+      <w:pPr>
+        <w:pStyle w:val="Normal"/>
+        <w:jc w:val="both"/>
+        <w:rPr>
+          <w:rFonts w:ascii="Courier New" w:hAnsi="Courier New" w:cs="Courier New"/>
+          <w:sz w:val="20"/>
+          <w:szCs w:val="20"/>
+        </w:rPr>
+      </w:pPr>
+      <w:r>
+        <w:rPr>
+          <w:rFonts w:cs="Courier New" w:ascii="Courier New" w:hAnsi="Courier New"/>
+          <w:sz w:val="20"/>
+          <w:szCs w:val="20"/>
+        </w:rPr>
         <w:t xml:space="preserve">    </w:t>
       </w:r>
       <w:r>
@@ -6713,7 +6935,7 @@
           <w:sz w:val="20"/>
           <w:szCs w:val="20"/>
         </w:rPr>
-        <w:t>{</w:t>
+        <w:t>}</w:t>
       </w:r>
     </w:p>
     <w:p>
@@ -6732,42 +6954,220 @@
           <w:sz w:val="20"/>
           <w:szCs w:val="20"/>
         </w:rPr>
-        <w:t xml:space="preserve">        </w:t>
-      </w:r>
+      </w:r>
+    </w:p>
+    <w:p>
+      <w:pPr>
+        <w:pStyle w:val="Normal"/>
+        <w:spacing w:lineRule="auto" w:line="240" w:before="0" w:after="0"/>
+        <w:rPr>
+          <w:rFonts w:ascii="Arial" w:hAnsi="Arial" w:cs="Arial"/>
+          <w:b/>
+          <w:b/>
+        </w:rPr>
+      </w:pPr>
       <w:r>
         <w:rPr>
           <w:rFonts w:cs="Courier New" w:ascii="Courier New" w:hAnsi="Courier New"/>
           <w:sz w:val="20"/>
           <w:szCs w:val="20"/>
         </w:rPr>
-        <w:t>public static void main(String[] args)</w:t>
-      </w:r>
-    </w:p>
-    <w:p>
-      <w:pPr>
-        <w:pStyle w:val="Normal"/>
-        <w:spacing w:lineRule="auto" w:line="240" w:before="0" w:after="0"/>
-        <w:rPr>
-          <w:rFonts w:ascii="Courier New" w:hAnsi="Courier New" w:cs="Courier New"/>
-          <w:sz w:val="20"/>
-          <w:szCs w:val="20"/>
-        </w:rPr>
-      </w:pPr>
-      <w:r>
-        <w:rPr>
-          <w:rFonts w:cs="Courier New" w:ascii="Courier New" w:hAnsi="Courier New"/>
-          <w:sz w:val="20"/>
-          <w:szCs w:val="20"/>
-        </w:rPr>
-        <w:t xml:space="preserve">        </w:t>
-      </w:r>
-      <w:r>
-        <w:rPr>
-          <w:rFonts w:cs="Courier New" w:ascii="Courier New" w:hAnsi="Courier New"/>
-          <w:sz w:val="20"/>
-          <w:szCs w:val="20"/>
-        </w:rPr>
-        <w:t>{</w:t>
+        <w:t xml:space="preserve">    </w:t>
+      </w:r>
+    </w:p>
+    <w:p>
+      <w:pPr>
+        <w:pStyle w:val="Normal"/>
+        <w:spacing w:lineRule="auto" w:line="240" w:before="0" w:after="0"/>
+        <w:rPr>
+          <w:b/>
+          <w:b/>
+        </w:rPr>
+      </w:pPr>
+      <w:r>
+        <w:rPr>
+          <w:b/>
+        </w:rPr>
+      </w:r>
+    </w:p>
+    <w:p>
+      <w:pPr>
+        <w:pStyle w:val="Normal"/>
+        <w:spacing w:lineRule="auto" w:line="240" w:before="0" w:after="0"/>
+        <w:rPr>
+          <w:b/>
+          <w:b/>
+        </w:rPr>
+      </w:pPr>
+      <w:r>
+        <w:rPr>
+          <w:b/>
+        </w:rPr>
+      </w:r>
+    </w:p>
+    <w:p>
+      <w:pPr>
+        <w:pStyle w:val="Normal"/>
+        <w:spacing w:lineRule="auto" w:line="240" w:before="0" w:after="0"/>
+        <w:rPr>
+          <w:b/>
+          <w:b/>
+        </w:rPr>
+      </w:pPr>
+      <w:r>
+        <w:rPr>
+          <w:b/>
+        </w:rPr>
+      </w:r>
+    </w:p>
+    <w:p>
+      <w:pPr>
+        <w:pStyle w:val="Normal"/>
+        <w:spacing w:lineRule="auto" w:line="240" w:before="0" w:after="0"/>
+        <w:rPr>
+          <w:b/>
+          <w:b/>
+        </w:rPr>
+      </w:pPr>
+      <w:r>
+        <w:rPr>
+          <w:b/>
+        </w:rPr>
+      </w:r>
+    </w:p>
+    <w:p>
+      <w:pPr>
+        <w:pStyle w:val="Normal"/>
+        <w:spacing w:lineRule="auto" w:line="240" w:before="0" w:after="0"/>
+        <w:rPr>
+          <w:b/>
+          <w:b/>
+        </w:rPr>
+      </w:pPr>
+      <w:r>
+        <w:rPr>
+          <w:b/>
+        </w:rPr>
+      </w:r>
+    </w:p>
+    <w:p>
+      <w:pPr>
+        <w:pStyle w:val="Normal"/>
+        <w:spacing w:lineRule="auto" w:line="240" w:before="0" w:after="0"/>
+        <w:rPr>
+          <w:b/>
+          <w:b/>
+        </w:rPr>
+      </w:pPr>
+      <w:r>
+        <w:rPr>
+          <w:b/>
+        </w:rPr>
+      </w:r>
+    </w:p>
+    <w:p>
+      <w:pPr>
+        <w:pStyle w:val="Normal"/>
+        <w:spacing w:lineRule="auto" w:line="240" w:before="0" w:after="0"/>
+        <w:rPr>
+          <w:b/>
+          <w:b/>
+        </w:rPr>
+      </w:pPr>
+      <w:r>
+        <w:rPr>
+          <w:b/>
+        </w:rPr>
+      </w:r>
+    </w:p>
+    <w:p>
+      <w:pPr>
+        <w:pStyle w:val="Normal"/>
+        <w:spacing w:lineRule="auto" w:line="240" w:before="0" w:after="0"/>
+        <w:rPr>
+          <w:b/>
+          <w:b/>
+        </w:rPr>
+      </w:pPr>
+      <w:r>
+        <w:rPr>
+          <w:b/>
+        </w:rPr>
+      </w:r>
+    </w:p>
+    <w:p>
+      <w:pPr>
+        <w:pStyle w:val="Normal"/>
+        <w:spacing w:lineRule="auto" w:line="240" w:before="0" w:after="0"/>
+        <w:rPr>
+          <w:b/>
+          <w:b/>
+        </w:rPr>
+      </w:pPr>
+      <w:r>
+        <w:rPr>
+          <w:b/>
+        </w:rPr>
+      </w:r>
+    </w:p>
+    <w:p>
+      <w:pPr>
+        <w:pStyle w:val="Normal"/>
+        <w:spacing w:lineRule="auto" w:line="240" w:before="0" w:after="0"/>
+        <w:rPr>
+          <w:b/>
+          <w:b/>
+        </w:rPr>
+      </w:pPr>
+      <w:r>
+        <w:rPr>
+          <w:b/>
+        </w:rPr>
+      </w:r>
+    </w:p>
+    <w:p>
+      <w:pPr>
+        <w:pStyle w:val="Normal"/>
+        <w:spacing w:lineRule="auto" w:line="240" w:before="0" w:after="0"/>
+        <w:rPr>
+          <w:b/>
+          <w:b/>
+        </w:rPr>
+      </w:pPr>
+      <w:r>
+        <w:rPr>
+          <w:b/>
+        </w:rPr>
+      </w:r>
+    </w:p>
+    <w:p>
+      <w:pPr>
+        <w:pStyle w:val="Normal"/>
+        <w:spacing w:lineRule="auto" w:line="240" w:before="0" w:after="0"/>
+        <w:rPr>
+          <w:b/>
+          <w:b/>
+        </w:rPr>
+      </w:pPr>
+      <w:r>
+        <w:rPr>
+          <w:b/>
+        </w:rPr>
+      </w:r>
+    </w:p>
+    <w:p>
+      <w:pPr>
+        <w:pStyle w:val="Normal"/>
+        <w:spacing w:lineRule="auto" w:line="240" w:before="0" w:after="0"/>
+        <w:rPr>
+          <w:b/>
+          <w:b/>
+        </w:rPr>
+      </w:pPr>
+      <w:r>
+        <w:rPr>
+          <w:b/>
+        </w:rPr>
       </w:r>
     </w:p>
     <w:p>
@@ -6778,698 +7178,34 @@
       </w:pPr>
       <w:r>
         <w:rPr>
-          <w:rFonts w:cs="Courier New" w:ascii="Courier New" w:hAnsi="Courier New"/>
-          <w:sz w:val="20"/>
-          <w:szCs w:val="20"/>
-        </w:rPr>
-        <w:t xml:space="preserve">            </w:t>
-      </w:r>
-      <w:r>
-        <w:rPr>
-          <w:rFonts w:cs="Courier New" w:ascii="Courier New" w:hAnsi="Courier New"/>
-          <w:sz w:val="20"/>
-          <w:szCs w:val="20"/>
-        </w:rPr>
-        <w:t>Student s</w:t>
-      </w:r>
-      <w:r>
-        <w:rPr>
-          <w:rFonts w:cs="Courier New" w:ascii="Courier New" w:hAnsi="Courier New"/>
-          <w:color w:val="CE181E"/>
-          <w:sz w:val="20"/>
-          <w:szCs w:val="20"/>
-        </w:rPr>
-        <w:t xml:space="preserve"> </w:t>
-      </w:r>
-      <w:r>
-        <w:rPr>
-          <w:rFonts w:cs="Courier New" w:ascii="Consolas" w:hAnsi="Consolas"/>
-          <w:b/>
-          <w:bCs/>
-          <w:color w:val="CE181E"/>
-          <w:sz w:val="20"/>
-          <w:szCs w:val="20"/>
-        </w:rPr>
-        <w:t>= new Student()</w:t>
-      </w:r>
-      <w:r>
-        <w:rPr>
-          <w:rFonts w:cs="Courier New" w:ascii="Courier New" w:hAnsi="Courier New"/>
-          <w:sz w:val="20"/>
-          <w:szCs w:val="20"/>
-        </w:rPr>
-        <w:t>;</w:t>
-      </w:r>
-    </w:p>
-    <w:p>
-      <w:pPr>
-        <w:pStyle w:val="Normal"/>
-        <w:spacing w:lineRule="auto" w:line="240" w:before="0" w:after="0"/>
-        <w:rPr>
-          <w:rFonts w:ascii="Courier New" w:hAnsi="Courier New" w:cs="Courier New"/>
-          <w:sz w:val="20"/>
-          <w:szCs w:val="20"/>
-        </w:rPr>
-      </w:pPr>
-      <w:r>
-        <w:rPr>
-          <w:rFonts w:cs="Courier New" w:ascii="Courier New" w:hAnsi="Courier New"/>
-          <w:sz w:val="20"/>
-          <w:szCs w:val="20"/>
-        </w:rPr>
-        <w:t xml:space="preserve">            </w:t>
-      </w:r>
-      <w:r>
-        <w:rPr>
-          <w:rFonts w:cs="Courier New" w:ascii="Courier New" w:hAnsi="Courier New"/>
-          <w:sz w:val="20"/>
-          <w:szCs w:val="20"/>
-        </w:rPr>
-        <w:t>//student class has a “int grade()” method</w:t>
-      </w:r>
-    </w:p>
-    <w:p>
-      <w:pPr>
-        <w:pStyle w:val="Normal"/>
-        <w:spacing w:lineRule="auto" w:line="240" w:before="0" w:after="0"/>
-        <w:rPr>
-          <w:rFonts w:ascii="Courier New" w:hAnsi="Courier New" w:cs="Courier New"/>
-          <w:sz w:val="20"/>
-          <w:szCs w:val="20"/>
-        </w:rPr>
-      </w:pPr>
-      <w:r>
-        <w:rPr>
-          <w:rFonts w:cs="Courier New" w:ascii="Courier New" w:hAnsi="Courier New"/>
-          <w:sz w:val="20"/>
-          <w:szCs w:val="20"/>
-        </w:rPr>
-        <w:t xml:space="preserve">            </w:t>
-      </w:r>
-      <w:r>
-        <w:rPr>
-          <w:rFonts w:cs="Courier New" w:ascii="Courier New" w:hAnsi="Courier New"/>
-          <w:sz w:val="20"/>
-          <w:szCs w:val="20"/>
-        </w:rPr>
-        <w:t>Console.WriteLine("students grade..  " + s.grade());</w:t>
-      </w:r>
-    </w:p>
-    <w:p>
-      <w:pPr>
-        <w:pStyle w:val="Normal"/>
-        <w:spacing w:lineRule="auto" w:line="240" w:before="0" w:after="0"/>
-        <w:rPr>
-          <w:rFonts w:ascii="Courier New" w:hAnsi="Courier New" w:cs="Courier New"/>
-          <w:sz w:val="20"/>
-          <w:szCs w:val="20"/>
-        </w:rPr>
-      </w:pPr>
-      <w:r>
-        <w:rPr>
-          <w:rFonts w:cs="Courier New" w:ascii="Courier New" w:hAnsi="Courier New"/>
-          <w:sz w:val="20"/>
-          <w:szCs w:val="20"/>
-        </w:rPr>
-        <w:t xml:space="preserve">        </w:t>
-      </w:r>
-      <w:r>
-        <w:rPr>
-          <w:rFonts w:cs="Courier New" w:ascii="Courier New" w:hAnsi="Courier New"/>
-          <w:sz w:val="20"/>
-          <w:szCs w:val="20"/>
-        </w:rPr>
-        <w:t>}</w:t>
-      </w:r>
-    </w:p>
-    <w:p>
-      <w:pPr>
-        <w:pStyle w:val="Normal"/>
-        <w:jc w:val="both"/>
+          <w:rFonts w:cs="Arial" w:ascii="Arial" w:hAnsi="Arial"/>
+          <w:b/>
+          <w:szCs w:val="18"/>
+        </w:rPr>
+        <w:t>Soru 4. (30p)</w:t>
+      </w:r>
+      <w:r>
+        <w:rPr>
+          <w:rFonts w:cs="Arial" w:ascii="Arial" w:hAnsi="Arial"/>
+          <w:szCs w:val="18"/>
+        </w:rPr>
+        <w:t xml:space="preserve"> Yandaki şekilde 5  adet kontrol bulunmaktadır, girisTextBox, toplaTextBox, numbersListBox, ekleBtn and toplaBtn. Aşağıdakileri istenenler için gerekli kodu yazınız. </w:t>
+      </w:r>
+    </w:p>
+    <w:p>
+      <w:pPr>
+        <w:pStyle w:val="Normal"/>
+        <w:spacing w:lineRule="auto" w:line="240" w:before="0" w:after="0"/>
         <w:rPr>
           <w:rFonts w:ascii="Arial" w:hAnsi="Arial" w:cs="Arial"/>
-          <w:b/>
-          <w:b/>
-        </w:rPr>
-      </w:pPr>
-      <w:r>
-        <w:rPr>
-          <w:rFonts w:cs="Courier New" w:ascii="Courier New" w:hAnsi="Courier New"/>
-          <w:sz w:val="20"/>
-          <w:szCs w:val="20"/>
-        </w:rPr>
-        <w:t xml:space="preserve">    </w:t>
-      </w:r>
-      <w:r>
-        <w:rPr>
-          <w:rFonts w:cs="Courier New" w:ascii="Courier New" w:hAnsi="Courier New"/>
-          <w:sz w:val="20"/>
-          <w:szCs w:val="20"/>
-        </w:rPr>
-        <w:t>}</w:t>
-      </w:r>
-    </w:p>
-    <w:p>
-      <w:pPr>
-        <w:pStyle w:val="Normal"/>
-        <w:spacing w:lineRule="auto" w:line="240" w:before="0" w:after="0"/>
-        <w:rPr/>
+          <w:szCs w:val="18"/>
+        </w:rPr>
       </w:pPr>
       <w:r>
         <w:rPr>
           <w:rFonts w:cs="Arial" w:ascii="Arial" w:hAnsi="Arial"/>
-          <w:b/>
-        </w:rPr>
-        <w:t xml:space="preserve">d)  </w:t>
-      </w:r>
-      <w:r>
-        <w:rPr>
-          <w:rFonts w:cs="Courier New" w:ascii="Courier New" w:hAnsi="Courier New"/>
-          <w:sz w:val="20"/>
-          <w:szCs w:val="20"/>
-        </w:rPr>
-        <w:t xml:space="preserve">class IsSomethingWrong </w:t>
-      </w:r>
-      <w:r>
-        <w:rPr>
-          <w:rFonts w:cs="Courier New" w:ascii="Consolas" w:hAnsi="Consolas"/>
-          <w:b/>
-          <w:bCs/>
-          <w:color w:val="CE181E"/>
-          <w:sz w:val="20"/>
-          <w:szCs w:val="20"/>
-        </w:rPr>
-        <w:t>DOGRU</w:t>
-      </w:r>
-    </w:p>
-    <w:p>
-      <w:pPr>
-        <w:pStyle w:val="Normal"/>
-        <w:spacing w:lineRule="auto" w:line="240" w:before="0" w:after="0"/>
-        <w:rPr>
-          <w:rFonts w:ascii="Courier New" w:hAnsi="Courier New" w:cs="Courier New"/>
-          <w:sz w:val="20"/>
-          <w:szCs w:val="20"/>
-        </w:rPr>
-      </w:pPr>
-      <w:r>
-        <w:rPr>
-          <w:rFonts w:cs="Courier New" w:ascii="Courier New" w:hAnsi="Courier New"/>
-          <w:sz w:val="20"/>
-          <w:szCs w:val="20"/>
-        </w:rPr>
-        <w:t xml:space="preserve">   </w:t>
-      </w:r>
-      <w:r>
-        <w:rPr>
-          <w:rFonts w:cs="Courier New" w:ascii="Courier New" w:hAnsi="Courier New"/>
-          <w:sz w:val="20"/>
-          <w:szCs w:val="20"/>
-        </w:rPr>
-        <w:t>{</w:t>
-      </w:r>
-    </w:p>
-    <w:p>
-      <w:pPr>
-        <w:pStyle w:val="Normal"/>
-        <w:spacing w:lineRule="auto" w:line="240" w:before="0" w:after="0"/>
-        <w:rPr>
-          <w:rFonts w:ascii="Courier New" w:hAnsi="Courier New" w:cs="Courier New"/>
-          <w:sz w:val="20"/>
-          <w:szCs w:val="20"/>
-        </w:rPr>
-      </w:pPr>
-      <w:r>
-        <w:rPr>
-          <w:rFonts w:cs="Courier New" w:ascii="Courier New" w:hAnsi="Courier New"/>
-          <w:sz w:val="20"/>
-          <w:szCs w:val="20"/>
-        </w:rPr>
-        <w:t xml:space="preserve">        </w:t>
-      </w:r>
-      <w:r>
-        <w:rPr>
-          <w:rFonts w:cs="Courier New" w:ascii="Courier New" w:hAnsi="Courier New"/>
-          <w:sz w:val="20"/>
-          <w:szCs w:val="20"/>
-        </w:rPr>
-        <w:t>static int i;</w:t>
-      </w:r>
-    </w:p>
-    <w:p>
-      <w:pPr>
-        <w:pStyle w:val="Normal"/>
-        <w:spacing w:lineRule="auto" w:line="240" w:before="0" w:after="0"/>
-        <w:rPr>
-          <w:rFonts w:ascii="Courier New" w:hAnsi="Courier New" w:cs="Courier New"/>
-          <w:sz w:val="20"/>
-          <w:szCs w:val="20"/>
-        </w:rPr>
-      </w:pPr>
-      <w:r>
-        <w:rPr>
-          <w:rFonts w:cs="Courier New" w:ascii="Courier New" w:hAnsi="Courier New"/>
-          <w:sz w:val="20"/>
-          <w:szCs w:val="20"/>
-        </w:rPr>
-        <w:t xml:space="preserve">        </w:t>
-      </w:r>
-      <w:r>
-        <w:rPr>
-          <w:rFonts w:cs="Courier New" w:ascii="Courier New" w:hAnsi="Courier New"/>
-          <w:sz w:val="20"/>
-          <w:szCs w:val="20"/>
-        </w:rPr>
-        <w:t>Object k;</w:t>
-      </w:r>
-    </w:p>
-    <w:p>
-      <w:pPr>
-        <w:pStyle w:val="Normal"/>
-        <w:spacing w:lineRule="auto" w:line="240" w:before="0" w:after="0"/>
-        <w:rPr>
-          <w:rFonts w:ascii="Courier New" w:hAnsi="Courier New" w:cs="Courier New"/>
-          <w:sz w:val="20"/>
-          <w:szCs w:val="20"/>
-        </w:rPr>
-      </w:pPr>
-      <w:r>
-        <w:rPr>
-          <w:rFonts w:cs="Courier New" w:ascii="Courier New" w:hAnsi="Courier New"/>
-          <w:sz w:val="20"/>
-          <w:szCs w:val="20"/>
-        </w:rPr>
-        <w:t xml:space="preserve">        </w:t>
-      </w:r>
-      <w:r>
-        <w:rPr>
-          <w:rFonts w:cs="Courier New" w:ascii="Courier New" w:hAnsi="Courier New"/>
-          <w:sz w:val="20"/>
-          <w:szCs w:val="20"/>
-        </w:rPr>
-        <w:t>void aMethod()</w:t>
-      </w:r>
-    </w:p>
-    <w:p>
-      <w:pPr>
-        <w:pStyle w:val="Normal"/>
-        <w:spacing w:lineRule="auto" w:line="240" w:before="0" w:after="0"/>
-        <w:rPr>
-          <w:rFonts w:ascii="Courier New" w:hAnsi="Courier New" w:cs="Courier New"/>
-          <w:sz w:val="20"/>
-          <w:szCs w:val="20"/>
-        </w:rPr>
-      </w:pPr>
-      <w:r>
-        <w:rPr>
-          <w:rFonts w:cs="Courier New" w:ascii="Courier New" w:hAnsi="Courier New"/>
-          <w:sz w:val="20"/>
-          <w:szCs w:val="20"/>
-        </w:rPr>
-        <w:t xml:space="preserve">        </w:t>
-      </w:r>
-      <w:r>
-        <w:rPr>
-          <w:rFonts w:cs="Courier New" w:ascii="Courier New" w:hAnsi="Courier New"/>
-          <w:sz w:val="20"/>
-          <w:szCs w:val="20"/>
-        </w:rPr>
-        <w:t>{</w:t>
-      </w:r>
-    </w:p>
-    <w:p>
-      <w:pPr>
-        <w:pStyle w:val="Normal"/>
-        <w:spacing w:lineRule="auto" w:line="240" w:before="0" w:after="0"/>
-        <w:rPr>
-          <w:rFonts w:ascii="Courier New" w:hAnsi="Courier New" w:cs="Courier New"/>
-          <w:sz w:val="20"/>
-          <w:szCs w:val="20"/>
-        </w:rPr>
-      </w:pPr>
-      <w:r>
-        <w:rPr>
-          <w:rFonts w:cs="Courier New" w:ascii="Courier New" w:hAnsi="Courier New"/>
-          <w:sz w:val="20"/>
-          <w:szCs w:val="20"/>
-        </w:rPr>
-        <w:t xml:space="preserve">            </w:t>
-      </w:r>
-      <w:r>
-        <w:rPr>
-          <w:rFonts w:cs="Courier New" w:ascii="Courier New" w:hAnsi="Courier New"/>
-          <w:sz w:val="20"/>
-          <w:szCs w:val="20"/>
-        </w:rPr>
-        <w:t>i++;</w:t>
-      </w:r>
-    </w:p>
-    <w:p>
-      <w:pPr>
-        <w:pStyle w:val="Normal"/>
-        <w:spacing w:lineRule="auto" w:line="240" w:before="0" w:after="0"/>
-        <w:rPr>
-          <w:rFonts w:ascii="Courier New" w:hAnsi="Courier New" w:cs="Courier New"/>
-          <w:sz w:val="20"/>
-          <w:szCs w:val="20"/>
-        </w:rPr>
-      </w:pPr>
-      <w:r>
-        <w:rPr>
-          <w:rFonts w:cs="Courier New" w:ascii="Courier New" w:hAnsi="Courier New"/>
-          <w:sz w:val="20"/>
-          <w:szCs w:val="20"/>
-        </w:rPr>
-        <w:t xml:space="preserve">            </w:t>
-      </w:r>
-      <w:r>
-        <w:rPr>
-          <w:rFonts w:cs="Courier New" w:ascii="Courier New" w:hAnsi="Courier New"/>
-          <w:sz w:val="20"/>
-          <w:szCs w:val="20"/>
-        </w:rPr>
-        <w:t>k.ToString();</w:t>
-      </w:r>
-    </w:p>
-    <w:p>
-      <w:pPr>
-        <w:pStyle w:val="Normal"/>
-        <w:spacing w:lineRule="auto" w:line="240" w:before="0" w:after="0"/>
-        <w:rPr>
-          <w:rFonts w:ascii="Courier New" w:hAnsi="Courier New" w:cs="Courier New"/>
-          <w:sz w:val="20"/>
-          <w:szCs w:val="20"/>
-        </w:rPr>
-      </w:pPr>
-      <w:r>
-        <w:rPr>
-          <w:rFonts w:cs="Courier New" w:ascii="Courier New" w:hAnsi="Courier New"/>
-          <w:sz w:val="20"/>
-          <w:szCs w:val="20"/>
-        </w:rPr>
-        <w:t xml:space="preserve">        </w:t>
-      </w:r>
-      <w:r>
-        <w:rPr>
-          <w:rFonts w:cs="Courier New" w:ascii="Courier New" w:hAnsi="Courier New"/>
-          <w:sz w:val="20"/>
-          <w:szCs w:val="20"/>
-        </w:rPr>
-        <w:t>}</w:t>
-      </w:r>
-    </w:p>
-    <w:p>
-      <w:pPr>
-        <w:pStyle w:val="Normal"/>
-        <w:jc w:val="both"/>
-        <w:rPr>
-          <w:rFonts w:ascii="Courier New" w:hAnsi="Courier New" w:cs="Courier New"/>
-          <w:sz w:val="20"/>
-          <w:szCs w:val="20"/>
-        </w:rPr>
-      </w:pPr>
-      <w:r>
-        <w:rPr>
-          <w:rFonts w:cs="Courier New" w:ascii="Courier New" w:hAnsi="Courier New"/>
-          <w:sz w:val="20"/>
-          <w:szCs w:val="20"/>
-        </w:rPr>
-        <w:t xml:space="preserve">    </w:t>
-      </w:r>
-      <w:r>
-        <w:rPr>
-          <w:rFonts w:cs="Courier New" w:ascii="Courier New" w:hAnsi="Courier New"/>
-          <w:sz w:val="20"/>
-          <w:szCs w:val="20"/>
-        </w:rPr>
-        <w:t>}</w:t>
-      </w:r>
-    </w:p>
-    <w:p>
-      <w:pPr>
-        <w:pStyle w:val="Normal"/>
-        <w:spacing w:lineRule="auto" w:line="240" w:before="0" w:after="0"/>
-        <w:rPr>
-          <w:rFonts w:ascii="Courier New" w:hAnsi="Courier New" w:cs="Courier New"/>
-          <w:sz w:val="20"/>
-          <w:szCs w:val="20"/>
-        </w:rPr>
-      </w:pPr>
-      <w:r>
-        <w:rPr>
-          <w:rFonts w:cs="Courier New" w:ascii="Courier New" w:hAnsi="Courier New"/>
-          <w:sz w:val="20"/>
-          <w:szCs w:val="20"/>
-        </w:rPr>
-      </w:r>
-    </w:p>
-    <w:p>
-      <w:pPr>
-        <w:pStyle w:val="Normal"/>
-        <w:spacing w:lineRule="auto" w:line="240" w:before="0" w:after="0"/>
-        <w:rPr>
-          <w:rFonts w:ascii="Arial" w:hAnsi="Arial" w:cs="Arial"/>
-          <w:b/>
-          <w:b/>
-        </w:rPr>
-      </w:pPr>
-      <w:r>
-        <w:rPr>
-          <w:rFonts w:cs="Courier New" w:ascii="Courier New" w:hAnsi="Courier New"/>
-          <w:sz w:val="20"/>
-          <w:szCs w:val="20"/>
-        </w:rPr>
-        <w:t xml:space="preserve">    </w:t>
-      </w:r>
-    </w:p>
-    <w:p>
-      <w:pPr>
-        <w:pStyle w:val="Normal"/>
-        <w:spacing w:lineRule="auto" w:line="240" w:before="0" w:after="0"/>
-        <w:rPr>
-          <w:b/>
-          <w:b/>
-        </w:rPr>
-      </w:pPr>
-      <w:r>
-        <w:rPr>
-          <w:b/>
-        </w:rPr>
-      </w:r>
-    </w:p>
-    <w:p>
-      <w:pPr>
-        <w:pStyle w:val="Normal"/>
-        <w:spacing w:lineRule="auto" w:line="240" w:before="0" w:after="0"/>
-        <w:rPr>
-          <w:b/>
-          <w:b/>
-        </w:rPr>
-      </w:pPr>
-      <w:r>
-        <w:rPr>
-          <w:b/>
-        </w:rPr>
-      </w:r>
-    </w:p>
-    <w:p>
-      <w:pPr>
-        <w:pStyle w:val="Normal"/>
-        <w:spacing w:lineRule="auto" w:line="240" w:before="0" w:after="0"/>
-        <w:rPr>
-          <w:b/>
-          <w:b/>
-        </w:rPr>
-      </w:pPr>
-      <w:r>
-        <w:rPr>
-          <w:b/>
-        </w:rPr>
-      </w:r>
-    </w:p>
-    <w:p>
-      <w:pPr>
-        <w:pStyle w:val="Normal"/>
-        <w:spacing w:lineRule="auto" w:line="240" w:before="0" w:after="0"/>
-        <w:rPr>
-          <w:b/>
-          <w:b/>
-        </w:rPr>
-      </w:pPr>
-      <w:r>
-        <w:rPr>
-          <w:b/>
-        </w:rPr>
-      </w:r>
-    </w:p>
-    <w:p>
-      <w:pPr>
-        <w:pStyle w:val="Normal"/>
-        <w:spacing w:lineRule="auto" w:line="240" w:before="0" w:after="0"/>
-        <w:rPr>
-          <w:b/>
-          <w:b/>
-        </w:rPr>
-      </w:pPr>
-      <w:r>
-        <w:rPr>
-          <w:b/>
-        </w:rPr>
-      </w:r>
-    </w:p>
-    <w:p>
-      <w:pPr>
-        <w:pStyle w:val="Normal"/>
-        <w:spacing w:lineRule="auto" w:line="240" w:before="0" w:after="0"/>
-        <w:rPr>
-          <w:b/>
-          <w:b/>
-        </w:rPr>
-      </w:pPr>
-      <w:r>
-        <w:rPr>
-          <w:b/>
-        </w:rPr>
-      </w:r>
-    </w:p>
-    <w:p>
-      <w:pPr>
-        <w:pStyle w:val="Normal"/>
-        <w:spacing w:lineRule="auto" w:line="240" w:before="0" w:after="0"/>
-        <w:rPr>
-          <w:b/>
-          <w:b/>
-        </w:rPr>
-      </w:pPr>
-      <w:r>
-        <w:rPr>
-          <w:b/>
-        </w:rPr>
-      </w:r>
-    </w:p>
-    <w:p>
-      <w:pPr>
-        <w:pStyle w:val="Normal"/>
-        <w:spacing w:lineRule="auto" w:line="240" w:before="0" w:after="0"/>
-        <w:rPr>
-          <w:b/>
-          <w:b/>
-        </w:rPr>
-      </w:pPr>
-      <w:r>
-        <w:rPr>
-          <w:b/>
-        </w:rPr>
-      </w:r>
-    </w:p>
-    <w:p>
-      <w:pPr>
-        <w:pStyle w:val="Normal"/>
-        <w:spacing w:lineRule="auto" w:line="240" w:before="0" w:after="0"/>
-        <w:rPr>
-          <w:b/>
-          <w:b/>
-        </w:rPr>
-      </w:pPr>
-      <w:r>
-        <w:rPr>
-          <w:b/>
-        </w:rPr>
-      </w:r>
-    </w:p>
-    <w:p>
-      <w:pPr>
-        <w:pStyle w:val="Normal"/>
-        <w:spacing w:lineRule="auto" w:line="240" w:before="0" w:after="0"/>
-        <w:rPr>
-          <w:b/>
-          <w:b/>
-        </w:rPr>
-      </w:pPr>
-      <w:r>
-        <w:rPr>
-          <w:b/>
-        </w:rPr>
-      </w:r>
-    </w:p>
-    <w:p>
-      <w:pPr>
-        <w:pStyle w:val="Normal"/>
-        <w:spacing w:lineRule="auto" w:line="240" w:before="0" w:after="0"/>
-        <w:rPr>
-          <w:b/>
-          <w:b/>
-        </w:rPr>
-      </w:pPr>
-      <w:r>
-        <w:rPr>
-          <w:b/>
-        </w:rPr>
-      </w:r>
-    </w:p>
-    <w:p>
-      <w:pPr>
-        <w:pStyle w:val="Normal"/>
-        <w:spacing w:lineRule="auto" w:line="240" w:before="0" w:after="0"/>
-        <w:rPr>
-          <w:b/>
-          <w:b/>
-        </w:rPr>
-      </w:pPr>
-      <w:r>
-        <w:rPr>
-          <w:b/>
-        </w:rPr>
-      </w:r>
-    </w:p>
-    <w:p>
-      <w:pPr>
-        <w:pStyle w:val="Normal"/>
-        <w:spacing w:lineRule="auto" w:line="240" w:before="0" w:after="0"/>
-        <w:rPr>
-          <w:b/>
-          <w:b/>
-        </w:rPr>
-      </w:pPr>
-      <w:r>
-        <w:rPr>
-          <w:b/>
-        </w:rPr>
-      </w:r>
-    </w:p>
-    <w:p>
-      <w:pPr>
-        <w:pStyle w:val="Normal"/>
-        <w:spacing w:lineRule="auto" w:line="240" w:before="0" w:after="0"/>
-        <w:rPr/>
-      </w:pPr>
-      <w:r>
-        <w:rPr>
-          <w:rFonts w:cs="Arial" w:ascii="Arial" w:hAnsi="Arial"/>
-          <w:b/>
-          <w:szCs w:val="18"/>
-        </w:rPr>
-        <w:t>Soru 4. (30p)</w:t>
-      </w:r>
-      <w:r>
-        <w:rPr>
-          <w:rFonts w:cs="Arial" w:ascii="Arial" w:hAnsi="Arial"/>
-          <w:szCs w:val="18"/>
-        </w:rPr>
-        <w:t xml:space="preserve"> Yandaki şekilde 5  adet kontrol bulunmaktadır, girisTextBox, toplaTextBox, numbersListBox, ekleBtn and toplaBtn. Aşağıdakileri istenenler için gerekli kodu yazınız. </w:t>
-      </w:r>
-    </w:p>
-    <w:p>
-      <w:pPr>
-        <w:pStyle w:val="Normal"/>
-        <w:spacing w:lineRule="auto" w:line="240" w:before="0" w:after="0"/>
-        <w:rPr>
-          <w:rFonts w:ascii="Arial" w:hAnsi="Arial" w:cs="Arial"/>
-          <w:szCs w:val="18"/>
-        </w:rPr>
-      </w:pPr>
-      <w:r>
-        <w:rPr/>
+          <w:szCs w:val="18"/>
+        </w:rPr>
       </w:r>
     </w:p>
     <w:p>
@@ -7487,7 +7223,7 @@
           <wp:inline distT="0" distB="0" distL="0" distR="0">
             <wp:extent cx="1888490" cy="1933575"/>
             <wp:effectExtent l="0" t="0" r="0" b="0"/>
-            <wp:docPr id="6" name="Picture 1" descr=""/>
+            <wp:docPr id="7" name="Picture 1" descr=""/>
             <wp:cNvGraphicFramePr>
               <a:graphicFrameLocks xmlns:a="http://schemas.openxmlformats.org/drawingml/2006/main" noChangeAspect="1"/>
             </wp:cNvGraphicFramePr>
@@ -7495,7 +7231,7 @@
               <a:graphicData uri="http://schemas.openxmlformats.org/drawingml/2006/picture">
                 <pic:pic xmlns:pic="http://schemas.openxmlformats.org/drawingml/2006/picture">
                   <pic:nvPicPr>
-                    <pic:cNvPr id="6" name="Picture 1" descr=""/>
+                    <pic:cNvPr id="7" name="Picture 1" descr=""/>
                     <pic:cNvPicPr>
                       <a:picLocks noChangeAspect="1" noChangeArrowheads="1"/>
                     </pic:cNvPicPr>
@@ -7722,16 +7458,6 @@
         </w:rPr>
         <w:tab/>
         <w:tab/>
-      </w:r>
-      <w:r>
-        <w:rPr>
-          <w:rFonts w:cs="Consolas" w:ascii="Consolas" w:hAnsi="Consolas"/>
-          <w:b/>
-          <w:bCs/>
-          <w:color w:val="CE181E"/>
-          <w:sz w:val="19"/>
-          <w:szCs w:val="19"/>
-        </w:rPr>
         <w:t>this.numberListBox.addItem(“\n” + value);</w:t>
       </w:r>
     </w:p>
@@ -7948,7 +7674,11 @@
         </w:rPr>
       </w:pPr>
       <w:r>
-        <w:rPr/>
+        <w:rPr>
+          <w:rFonts w:cs="Consolas" w:ascii="Consolas" w:hAnsi="Consolas"/>
+          <w:sz w:val="19"/>
+          <w:szCs w:val="19"/>
+        </w:rPr>
       </w:r>
     </w:p>
     <w:p>
@@ -8516,7 +8246,6 @@
     <w:rPrDefault>
       <w:rPr>
         <w:rFonts w:ascii="Calibri" w:hAnsi="Calibri" w:eastAsia="" w:cs="" w:asciiTheme="minorHAnsi" w:cstheme="minorBidi" w:eastAsiaTheme="minorEastAsia" w:hAnsiTheme="minorHAnsi"/>
-        <w:sz w:val="22"/>
         <w:szCs w:val="22"/>
         <w:lang w:val="en-US" w:eastAsia="en-US" w:bidi="ar-SA"/>
       </w:rPr>
